--- a/For Penguin/个人简述.docx
+++ b/For Penguin/个人简述.docx
@@ -27,7 +27,29 @@
           <w:szCs w:val="18"/>
           <w:shd w:val="clear" w:color="auto" w:fill="FFFFFF"/>
         </w:rPr>
-        <w:t>请描述您所在单位的基本情况和您所负责的工作内容及上下级汇报体系，并画出贵单位的组织结构图及您个人所处位置。</w:t>
+        <w:t>请</w:t>
+      </w:r>
+      <w:proofErr w:type="gramStart"/>
+      <w:r>
+        <w:rPr>
+          <w:rFonts w:ascii="Verdana" w:hAnsi="Verdana"/>
+          <w:color w:val="333333"/>
+          <w:sz w:val="18"/>
+          <w:szCs w:val="18"/>
+          <w:shd w:val="clear" w:color="auto" w:fill="FFFFFF"/>
+        </w:rPr>
+        <w:t>描述您</w:t>
+      </w:r>
+      <w:proofErr w:type="gramEnd"/>
+      <w:r>
+        <w:rPr>
+          <w:rFonts w:ascii="Verdana" w:hAnsi="Verdana"/>
+          <w:color w:val="333333"/>
+          <w:sz w:val="18"/>
+          <w:szCs w:val="18"/>
+          <w:shd w:val="clear" w:color="auto" w:fill="FFFFFF"/>
+        </w:rPr>
+        <w:t>所在单位的基本情况和您所负责的工作内容及上下级汇报体系，并画出贵单位的组织结构图及您个人所处位置。</w:t>
       </w:r>
       <w:r>
         <w:rPr>
@@ -38,7 +60,31 @@
           <w:szCs w:val="18"/>
           <w:shd w:val="clear" w:color="auto" w:fill="FFFFFF"/>
         </w:rPr>
-        <w:t>组织结构图请在资料上传标签页进行上传！</w:t>
+        <w:t>组织结构图请在资料上传标签</w:t>
+      </w:r>
+      <w:proofErr w:type="gramStart"/>
+      <w:r>
+        <w:rPr>
+          <w:rStyle w:val="a3"/>
+          <w:rFonts w:ascii="Verdana" w:hAnsi="Verdana"/>
+          <w:color w:val="FF0000"/>
+          <w:sz w:val="18"/>
+          <w:szCs w:val="18"/>
+          <w:shd w:val="clear" w:color="auto" w:fill="FFFFFF"/>
+        </w:rPr>
+        <w:t>页进行</w:t>
+      </w:r>
+      <w:proofErr w:type="gramEnd"/>
+      <w:r>
+        <w:rPr>
+          <w:rStyle w:val="a3"/>
+          <w:rFonts w:ascii="Verdana" w:hAnsi="Verdana"/>
+          <w:color w:val="FF0000"/>
+          <w:sz w:val="18"/>
+          <w:szCs w:val="18"/>
+          <w:shd w:val="clear" w:color="auto" w:fill="FFFFFF"/>
+        </w:rPr>
+        <w:t>上传！</w:t>
       </w:r>
       <w:r>
         <w:rPr>
@@ -160,29 +206,7 @@
           <w:szCs w:val="18"/>
           <w:shd w:val="clear" w:color="auto" w:fill="FFFFFF"/>
         </w:rPr>
-        <w:t>月，总部位于上海</w:t>
-      </w:r>
-      <w:r>
-        <w:rPr>
-          <w:rStyle w:val="a3"/>
-          <w:rFonts w:ascii="Verdana" w:hAnsi="Verdana" w:hint="eastAsia"/>
-          <w:color w:val="333333"/>
-          <w:sz w:val="18"/>
-          <w:szCs w:val="18"/>
-          <w:shd w:val="clear" w:color="auto" w:fill="FFFFFF"/>
-        </w:rPr>
-        <w:t>,</w:t>
-      </w:r>
-      <w:r>
-        <w:rPr>
-          <w:rStyle w:val="a3"/>
-          <w:rFonts w:ascii="Verdana" w:hAnsi="Verdana" w:hint="eastAsia"/>
-          <w:color w:val="333333"/>
-          <w:sz w:val="18"/>
-          <w:szCs w:val="18"/>
-          <w:shd w:val="clear" w:color="auto" w:fill="FFFFFF"/>
-        </w:rPr>
-        <w:t>下设香港、深圳及海外办事处，现有员工</w:t>
+        <w:t>月，总部位于上海，下设香港、深圳及海外办事处，现有员工</w:t>
       </w:r>
       <w:r>
         <w:rPr>
@@ -227,7 +251,7 @@
           <w:szCs w:val="18"/>
           <w:shd w:val="clear" w:color="auto" w:fill="FFFFFF"/>
         </w:rPr>
-        <w:t>包括软件设计（</w:t>
+        <w:t>公司提供软件设计（</w:t>
       </w:r>
       <w:r>
         <w:rPr>
@@ -373,63 +397,63 @@
           <w:shd w:val="clear" w:color="auto" w:fill="FFFFFF"/>
         </w:rPr>
       </w:pPr>
-    </w:p>
-    <w:p>
-      <w:pPr>
-        <w:rPr>
-          <w:rStyle w:val="a3"/>
-          <w:rFonts w:ascii="Verdana" w:hAnsi="Verdana"/>
-          <w:color w:val="333333"/>
-          <w:sz w:val="18"/>
-          <w:szCs w:val="18"/>
-          <w:shd w:val="clear" w:color="auto" w:fill="FFFFFF"/>
-        </w:rPr>
-      </w:pPr>
-      <w:r>
-        <w:rPr>
-          <w:rStyle w:val="a3"/>
-          <w:rFonts w:ascii="Verdana" w:hAnsi="Verdana" w:hint="eastAsia"/>
-          <w:color w:val="333333"/>
-          <w:sz w:val="18"/>
-          <w:szCs w:val="18"/>
-          <w:shd w:val="clear" w:color="auto" w:fill="FFFFFF"/>
-        </w:rPr>
-        <w:t>公司按供应链采购、产品研发、营销、后勤划分事业部组织机构。产品研发是公司的核心事业部，其按照服务客户的不同，划分为三个大的业务线（事业部）。在各业务线下按照产品研发流程分为软件、硬件、测试、结构等小部门。</w:t>
-      </w:r>
-    </w:p>
-    <w:p>
-      <w:pPr>
-        <w:rPr>
-          <w:rStyle w:val="a3"/>
-          <w:rFonts w:ascii="Verdana" w:hAnsi="Verdana"/>
-          <w:color w:val="333333"/>
-          <w:sz w:val="18"/>
-          <w:szCs w:val="18"/>
-          <w:shd w:val="clear" w:color="auto" w:fill="FFFFFF"/>
-        </w:rPr>
-      </w:pPr>
-    </w:p>
-    <w:p>
-      <w:pPr>
-        <w:rPr>
-          <w:rStyle w:val="a3"/>
-          <w:rFonts w:ascii="Verdana" w:hAnsi="Verdana"/>
-          <w:color w:val="333333"/>
-          <w:sz w:val="18"/>
-          <w:szCs w:val="18"/>
-          <w:shd w:val="clear" w:color="auto" w:fill="FFFFFF"/>
-        </w:rPr>
-      </w:pPr>
-      <w:r>
-        <w:rPr>
-          <w:rStyle w:val="a3"/>
-          <w:rFonts w:ascii="Verdana" w:hAnsi="Verdana" w:hint="eastAsia"/>
-          <w:color w:val="333333"/>
-          <w:sz w:val="18"/>
-          <w:szCs w:val="18"/>
-          <w:shd w:val="clear" w:color="auto" w:fill="FFFFFF"/>
-        </w:rPr>
-        <w:t>我目前在产品研发第二事业部软件开发团队工作。该事业部共</w:t>
+      <w:r>
+        <w:rPr>
+          <w:rStyle w:val="a3"/>
+          <w:rFonts w:ascii="Verdana" w:hAnsi="Verdana" w:hint="eastAsia"/>
+          <w:color w:val="333333"/>
+          <w:sz w:val="18"/>
+          <w:szCs w:val="18"/>
+          <w:shd w:val="clear" w:color="auto" w:fill="FFFFFF"/>
+        </w:rPr>
+        <w:t>公司</w:t>
+      </w:r>
+      <w:proofErr w:type="gramStart"/>
+      <w:r>
+        <w:rPr>
+          <w:rStyle w:val="a3"/>
+          <w:rFonts w:ascii="Verdana" w:hAnsi="Verdana" w:hint="eastAsia"/>
+          <w:color w:val="333333"/>
+          <w:sz w:val="18"/>
+          <w:szCs w:val="18"/>
+          <w:shd w:val="clear" w:color="auto" w:fill="FFFFFF"/>
+        </w:rPr>
+        <w:t>按供应</w:t>
+      </w:r>
+      <w:proofErr w:type="gramEnd"/>
+      <w:r>
+        <w:rPr>
+          <w:rStyle w:val="a3"/>
+          <w:rFonts w:ascii="Verdana" w:hAnsi="Verdana" w:hint="eastAsia"/>
+          <w:color w:val="333333"/>
+          <w:sz w:val="18"/>
+          <w:szCs w:val="18"/>
+          <w:shd w:val="clear" w:color="auto" w:fill="FFFFFF"/>
+        </w:rPr>
+        <w:t>链采购、产品研发、营销、后勤划分事业部组织机构。产品研发是公司的核心事业部，其按照服务客户的不同，划分为三个大的业务线（事业部）。在各业务线下按照产品研发流程分为软件、硬件、测试、结构等小部门。</w:t>
+      </w:r>
+    </w:p>
+    <w:p>
+      <w:pPr>
+        <w:rPr>
+          <w:rStyle w:val="a3"/>
+          <w:rFonts w:ascii="Verdana" w:hAnsi="Verdana" w:hint="eastAsia"/>
+          <w:color w:val="333333"/>
+          <w:sz w:val="18"/>
+          <w:szCs w:val="18"/>
+          <w:shd w:val="clear" w:color="auto" w:fill="FFFFFF"/>
+        </w:rPr>
+      </w:pPr>
+      <w:r>
+        <w:rPr>
+          <w:rStyle w:val="a3"/>
+          <w:rFonts w:ascii="Verdana" w:hAnsi="Verdana" w:hint="eastAsia"/>
+          <w:color w:val="333333"/>
+          <w:sz w:val="18"/>
+          <w:szCs w:val="18"/>
+          <w:shd w:val="clear" w:color="auto" w:fill="FFFFFF"/>
+        </w:rPr>
+        <w:t>我目前在产品研发第二事业部软件三部开发团队工作。该事业部共</w:t>
       </w:r>
       <w:r>
         <w:rPr>
@@ -451,117 +475,29 @@
           <w:szCs w:val="18"/>
           <w:shd w:val="clear" w:color="auto" w:fill="FFFFFF"/>
         </w:rPr>
-        <w:t>人，其中软件团队约</w:t>
-      </w:r>
-      <w:r>
-        <w:rPr>
-          <w:rStyle w:val="a3"/>
-          <w:rFonts w:ascii="Verdana" w:hAnsi="Verdana" w:hint="eastAsia"/>
-          <w:color w:val="333333"/>
-          <w:sz w:val="18"/>
-          <w:szCs w:val="18"/>
-          <w:shd w:val="clear" w:color="auto" w:fill="FFFFFF"/>
-        </w:rPr>
-        <w:t>90</w:t>
-      </w:r>
-      <w:r>
-        <w:rPr>
-          <w:rStyle w:val="a3"/>
-          <w:rFonts w:ascii="Verdana" w:hAnsi="Verdana" w:hint="eastAsia"/>
-          <w:color w:val="333333"/>
-          <w:sz w:val="18"/>
-          <w:szCs w:val="18"/>
-          <w:shd w:val="clear" w:color="auto" w:fill="FFFFFF"/>
-        </w:rPr>
-        <w:t>人，下设</w:t>
-      </w:r>
-      <w:r>
-        <w:rPr>
-          <w:rStyle w:val="a3"/>
-          <w:rFonts w:ascii="Verdana" w:hAnsi="Verdana" w:hint="eastAsia"/>
-          <w:color w:val="333333"/>
-          <w:sz w:val="18"/>
-          <w:szCs w:val="18"/>
-          <w:shd w:val="clear" w:color="auto" w:fill="FFFFFF"/>
-        </w:rPr>
-        <w:t>3</w:t>
-      </w:r>
-      <w:r>
-        <w:rPr>
-          <w:rStyle w:val="a3"/>
-          <w:rFonts w:ascii="Verdana" w:hAnsi="Verdana" w:hint="eastAsia"/>
-          <w:color w:val="333333"/>
-          <w:sz w:val="18"/>
-          <w:szCs w:val="18"/>
-          <w:shd w:val="clear" w:color="auto" w:fill="FFFFFF"/>
-        </w:rPr>
-        <w:t>个项目组，总监</w:t>
-      </w:r>
-      <w:r>
-        <w:rPr>
-          <w:rStyle w:val="a3"/>
-          <w:rFonts w:ascii="Verdana" w:hAnsi="Verdana" w:hint="eastAsia"/>
-          <w:color w:val="333333"/>
-          <w:sz w:val="18"/>
-          <w:szCs w:val="18"/>
-          <w:shd w:val="clear" w:color="auto" w:fill="FFFFFF"/>
-        </w:rPr>
-        <w:t>3</w:t>
-      </w:r>
-      <w:r>
-        <w:rPr>
-          <w:rStyle w:val="a3"/>
-          <w:rFonts w:ascii="Verdana" w:hAnsi="Verdana" w:hint="eastAsia"/>
-          <w:color w:val="333333"/>
-          <w:sz w:val="18"/>
-          <w:szCs w:val="18"/>
-          <w:shd w:val="clear" w:color="auto" w:fill="FFFFFF"/>
-        </w:rPr>
-        <w:t>人，经理</w:t>
-      </w:r>
-      <w:r>
-        <w:rPr>
-          <w:rStyle w:val="a3"/>
-          <w:rFonts w:ascii="Verdana" w:hAnsi="Verdana" w:hint="eastAsia"/>
-          <w:color w:val="333333"/>
-          <w:sz w:val="18"/>
-          <w:szCs w:val="18"/>
-          <w:shd w:val="clear" w:color="auto" w:fill="FFFFFF"/>
-        </w:rPr>
-        <w:t>15</w:t>
-      </w:r>
-      <w:r>
-        <w:rPr>
-          <w:rStyle w:val="a3"/>
-          <w:rFonts w:ascii="Verdana" w:hAnsi="Verdana" w:hint="eastAsia"/>
-          <w:color w:val="333333"/>
-          <w:sz w:val="18"/>
-          <w:szCs w:val="18"/>
-          <w:shd w:val="clear" w:color="auto" w:fill="FFFFFF"/>
-        </w:rPr>
-        <w:t>人。我的现任职位是软件开发经理，在其中一项目组（软件三部）</w:t>
-      </w:r>
-      <w:r>
-        <w:rPr>
-          <w:rStyle w:val="a3"/>
-          <w:rFonts w:ascii="Verdana" w:hAnsi="Verdana" w:hint="eastAsia"/>
-          <w:color w:val="333333"/>
-          <w:sz w:val="18"/>
-          <w:szCs w:val="18"/>
-          <w:shd w:val="clear" w:color="auto" w:fill="FFFFFF"/>
-        </w:rPr>
-        <w:t xml:space="preserve"> </w:t>
-      </w:r>
-      <w:r>
-        <w:rPr>
-          <w:rStyle w:val="a3"/>
-          <w:rFonts w:ascii="Verdana" w:hAnsi="Verdana" w:hint="eastAsia"/>
-          <w:color w:val="333333"/>
-          <w:sz w:val="18"/>
-          <w:szCs w:val="18"/>
-          <w:shd w:val="clear" w:color="auto" w:fill="FFFFFF"/>
-        </w:rPr>
-        <w:t>领导</w:t>
+        <w:t>人，其中软件三部软件团队共有</w:t>
+      </w:r>
+      <w:r>
+        <w:rPr>
+          <w:rStyle w:val="a3"/>
+          <w:rFonts w:ascii="Verdana" w:hAnsi="Verdana" w:hint="eastAsia"/>
+          <w:color w:val="333333"/>
+          <w:sz w:val="18"/>
+          <w:szCs w:val="18"/>
+          <w:shd w:val="clear" w:color="auto" w:fill="FFFFFF"/>
+        </w:rPr>
+        <w:t>32</w:t>
+      </w:r>
+      <w:r>
+        <w:rPr>
+          <w:rStyle w:val="a3"/>
+          <w:rFonts w:ascii="Verdana" w:hAnsi="Verdana" w:hint="eastAsia"/>
+          <w:color w:val="333333"/>
+          <w:sz w:val="18"/>
+          <w:szCs w:val="18"/>
+          <w:shd w:val="clear" w:color="auto" w:fill="FFFFFF"/>
+        </w:rPr>
+        <w:t>人，软件三部管理人员中有总监</w:t>
       </w:r>
       <w:r>
         <w:rPr>
@@ -583,6 +519,50 @@
           <w:szCs w:val="18"/>
           <w:shd w:val="clear" w:color="auto" w:fill="FFFFFF"/>
         </w:rPr>
+        <w:t>人和经理</w:t>
+      </w:r>
+      <w:r>
+        <w:rPr>
+          <w:rStyle w:val="a3"/>
+          <w:rFonts w:ascii="Verdana" w:hAnsi="Verdana" w:hint="eastAsia"/>
+          <w:color w:val="333333"/>
+          <w:sz w:val="18"/>
+          <w:szCs w:val="18"/>
+          <w:shd w:val="clear" w:color="auto" w:fill="FFFFFF"/>
+        </w:rPr>
+        <w:t>4</w:t>
+      </w:r>
+      <w:r>
+        <w:rPr>
+          <w:rStyle w:val="a3"/>
+          <w:rFonts w:ascii="Verdana" w:hAnsi="Verdana" w:hint="eastAsia"/>
+          <w:color w:val="333333"/>
+          <w:sz w:val="18"/>
+          <w:szCs w:val="18"/>
+          <w:shd w:val="clear" w:color="auto" w:fill="FFFFFF"/>
+        </w:rPr>
+        <w:t>人。我的现任职位是软件开发经理，领导</w:t>
+      </w:r>
+      <w:r>
+        <w:rPr>
+          <w:rStyle w:val="a3"/>
+          <w:rFonts w:ascii="Verdana" w:hAnsi="Verdana" w:hint="eastAsia"/>
+          <w:color w:val="333333"/>
+          <w:sz w:val="18"/>
+          <w:szCs w:val="18"/>
+          <w:shd w:val="clear" w:color="auto" w:fill="FFFFFF"/>
+        </w:rPr>
+        <w:t>1</w:t>
+      </w:r>
+      <w:r>
+        <w:rPr>
+          <w:rStyle w:val="a3"/>
+          <w:rFonts w:ascii="Verdana" w:hAnsi="Verdana" w:hint="eastAsia"/>
+          <w:color w:val="333333"/>
+          <w:sz w:val="18"/>
+          <w:szCs w:val="18"/>
+          <w:shd w:val="clear" w:color="auto" w:fill="FFFFFF"/>
+        </w:rPr>
         <w:t>个</w:t>
       </w:r>
       <w:r>
@@ -605,20 +585,8 @@
           <w:szCs w:val="18"/>
           <w:shd w:val="clear" w:color="auto" w:fill="FFFFFF"/>
         </w:rPr>
-        <w:t>人小组，向部门总监汇报。</w:t>
-      </w:r>
-    </w:p>
-    <w:p>
-      <w:pPr>
-        <w:rPr>
-          <w:rStyle w:val="a3"/>
-          <w:rFonts w:ascii="Verdana" w:hAnsi="Verdana"/>
-          <w:color w:val="333333"/>
-          <w:sz w:val="18"/>
-          <w:szCs w:val="18"/>
-          <w:shd w:val="clear" w:color="auto" w:fill="FFFFFF"/>
-        </w:rPr>
-      </w:pPr>
+        <w:t>名工程师的小组，向部门总监汇报。</w:t>
+      </w:r>
       <w:r>
         <w:rPr>
           <w:rStyle w:val="a3"/>
@@ -629,6 +597,486 @@
           <w:shd w:val="clear" w:color="auto" w:fill="FFFFFF"/>
         </w:rPr>
         <w:t xml:space="preserve">    </w:t>
+      </w:r>
+    </w:p>
+    <w:p>
+      <w:pPr>
+        <w:rPr>
+          <w:rStyle w:val="a3"/>
+          <w:rFonts w:ascii="Verdana" w:hAnsi="Verdana" w:hint="eastAsia"/>
+          <w:color w:val="333333"/>
+          <w:sz w:val="18"/>
+          <w:szCs w:val="18"/>
+          <w:shd w:val="clear" w:color="auto" w:fill="FFFFFF"/>
+        </w:rPr>
+      </w:pPr>
+    </w:p>
+    <w:p>
+      <w:pPr>
+        <w:rPr>
+          <w:rStyle w:val="a3"/>
+          <w:rFonts w:ascii="Verdana" w:hAnsi="Verdana" w:hint="eastAsia"/>
+          <w:color w:val="333333"/>
+          <w:sz w:val="18"/>
+          <w:szCs w:val="18"/>
+          <w:shd w:val="clear" w:color="auto" w:fill="FFFFFF"/>
+        </w:rPr>
+      </w:pPr>
+      <w:r>
+        <w:rPr>
+          <w:rStyle w:val="a3"/>
+          <w:rFonts w:ascii="Verdana" w:hAnsi="Verdana" w:hint="eastAsia"/>
+          <w:color w:val="333333"/>
+          <w:sz w:val="18"/>
+          <w:szCs w:val="18"/>
+          <w:shd w:val="clear" w:color="auto" w:fill="FFFFFF"/>
+        </w:rPr>
+        <w:t>华勤公司是一家专注于</w:t>
+      </w:r>
+      <w:r>
+        <w:rPr>
+          <w:rStyle w:val="a3"/>
+          <w:rFonts w:ascii="Verdana" w:hAnsi="Verdana" w:hint="eastAsia"/>
+          <w:color w:val="333333"/>
+          <w:sz w:val="18"/>
+          <w:szCs w:val="18"/>
+          <w:shd w:val="clear" w:color="auto" w:fill="FFFFFF"/>
+        </w:rPr>
+        <w:t>3G</w:t>
+      </w:r>
+      <w:r>
+        <w:rPr>
+          <w:rStyle w:val="a3"/>
+          <w:rFonts w:ascii="Verdana" w:hAnsi="Verdana" w:hint="eastAsia"/>
+          <w:color w:val="333333"/>
+          <w:sz w:val="18"/>
+          <w:szCs w:val="18"/>
+          <w:shd w:val="clear" w:color="auto" w:fill="FFFFFF"/>
+        </w:rPr>
+        <w:t>、智能、移动互联网的移动设备供应商，位居手机设计公司前三。其成立于</w:t>
+      </w:r>
+      <w:r>
+        <w:rPr>
+          <w:rStyle w:val="a3"/>
+          <w:rFonts w:ascii="Verdana" w:hAnsi="Verdana" w:hint="eastAsia"/>
+          <w:color w:val="333333"/>
+          <w:sz w:val="18"/>
+          <w:szCs w:val="18"/>
+          <w:shd w:val="clear" w:color="auto" w:fill="FFFFFF"/>
+        </w:rPr>
+        <w:t>2005</w:t>
+      </w:r>
+      <w:r>
+        <w:rPr>
+          <w:rStyle w:val="a3"/>
+          <w:rFonts w:ascii="Verdana" w:hAnsi="Verdana" w:hint="eastAsia"/>
+          <w:color w:val="333333"/>
+          <w:sz w:val="18"/>
+          <w:szCs w:val="18"/>
+          <w:shd w:val="clear" w:color="auto" w:fill="FFFFFF"/>
+        </w:rPr>
+        <w:t>年</w:t>
+      </w:r>
+      <w:r>
+        <w:rPr>
+          <w:rStyle w:val="a3"/>
+          <w:rFonts w:ascii="Verdana" w:hAnsi="Verdana" w:hint="eastAsia"/>
+          <w:color w:val="333333"/>
+          <w:sz w:val="18"/>
+          <w:szCs w:val="18"/>
+          <w:shd w:val="clear" w:color="auto" w:fill="FFFFFF"/>
+        </w:rPr>
+        <w:t>8</w:t>
+      </w:r>
+      <w:r>
+        <w:rPr>
+          <w:rStyle w:val="a3"/>
+          <w:rFonts w:ascii="Verdana" w:hAnsi="Verdana" w:hint="eastAsia"/>
+          <w:color w:val="333333"/>
+          <w:sz w:val="18"/>
+          <w:szCs w:val="18"/>
+          <w:shd w:val="clear" w:color="auto" w:fill="FFFFFF"/>
+        </w:rPr>
+        <w:t>月，总部位于上海，下设香港、深圳及海外办事处，现有员工</w:t>
+      </w:r>
+      <w:r>
+        <w:rPr>
+          <w:rStyle w:val="a3"/>
+          <w:rFonts w:ascii="Verdana" w:hAnsi="Verdana" w:hint="eastAsia"/>
+          <w:color w:val="333333"/>
+          <w:sz w:val="18"/>
+          <w:szCs w:val="18"/>
+          <w:shd w:val="clear" w:color="auto" w:fill="FFFFFF"/>
+        </w:rPr>
+        <w:t>2200</w:t>
+      </w:r>
+      <w:r>
+        <w:rPr>
+          <w:rStyle w:val="a3"/>
+          <w:rFonts w:ascii="Verdana" w:hAnsi="Verdana" w:hint="eastAsia"/>
+          <w:color w:val="333333"/>
+          <w:sz w:val="18"/>
+          <w:szCs w:val="18"/>
+          <w:shd w:val="clear" w:color="auto" w:fill="FFFFFF"/>
+        </w:rPr>
+        <w:t>人。</w:t>
+      </w:r>
+    </w:p>
+    <w:p>
+      <w:pPr>
+        <w:rPr>
+          <w:rStyle w:val="a3"/>
+          <w:rFonts w:ascii="Verdana" w:hAnsi="Verdana" w:hint="eastAsia"/>
+          <w:color w:val="333333"/>
+          <w:sz w:val="18"/>
+          <w:szCs w:val="18"/>
+          <w:shd w:val="clear" w:color="auto" w:fill="FFFFFF"/>
+        </w:rPr>
+      </w:pPr>
+      <w:r>
+        <w:rPr>
+          <w:rStyle w:val="a3"/>
+          <w:rFonts w:ascii="Verdana" w:hAnsi="Verdana" w:hint="eastAsia"/>
+          <w:color w:val="333333"/>
+          <w:sz w:val="18"/>
+          <w:szCs w:val="18"/>
+          <w:shd w:val="clear" w:color="auto" w:fill="FFFFFF"/>
+        </w:rPr>
+        <w:t>公司提供软件设计（</w:t>
+      </w:r>
+      <w:r>
+        <w:rPr>
+          <w:rStyle w:val="a3"/>
+          <w:rFonts w:ascii="Verdana" w:hAnsi="Verdana" w:hint="eastAsia"/>
+          <w:color w:val="333333"/>
+          <w:sz w:val="18"/>
+          <w:szCs w:val="18"/>
+          <w:shd w:val="clear" w:color="auto" w:fill="FFFFFF"/>
+        </w:rPr>
+        <w:t>SW</w:t>
+      </w:r>
+      <w:r>
+        <w:rPr>
+          <w:rStyle w:val="a3"/>
+          <w:rFonts w:ascii="Verdana" w:hAnsi="Verdana" w:hint="eastAsia"/>
+          <w:color w:val="333333"/>
+          <w:sz w:val="18"/>
+          <w:szCs w:val="18"/>
+          <w:shd w:val="clear" w:color="auto" w:fill="FFFFFF"/>
+        </w:rPr>
+        <w:t>）、硬件设计（</w:t>
+      </w:r>
+      <w:r>
+        <w:rPr>
+          <w:rStyle w:val="a3"/>
+          <w:rFonts w:ascii="Verdana" w:hAnsi="Verdana" w:hint="eastAsia"/>
+          <w:color w:val="333333"/>
+          <w:sz w:val="18"/>
+          <w:szCs w:val="18"/>
+          <w:shd w:val="clear" w:color="auto" w:fill="FFFFFF"/>
+        </w:rPr>
+        <w:t>HW</w:t>
+      </w:r>
+      <w:r>
+        <w:rPr>
+          <w:rStyle w:val="a3"/>
+          <w:rFonts w:ascii="Verdana" w:hAnsi="Verdana" w:hint="eastAsia"/>
+          <w:color w:val="333333"/>
+          <w:sz w:val="18"/>
+          <w:szCs w:val="18"/>
+          <w:shd w:val="clear" w:color="auto" w:fill="FFFFFF"/>
+        </w:rPr>
+        <w:t>）、结构设计（</w:t>
+      </w:r>
+      <w:r>
+        <w:rPr>
+          <w:rStyle w:val="a3"/>
+          <w:rFonts w:ascii="Verdana" w:hAnsi="Verdana" w:hint="eastAsia"/>
+          <w:color w:val="333333"/>
+          <w:sz w:val="18"/>
+          <w:szCs w:val="18"/>
+          <w:shd w:val="clear" w:color="auto" w:fill="FFFFFF"/>
+        </w:rPr>
+        <w:t>ME</w:t>
+      </w:r>
+      <w:r>
+        <w:rPr>
+          <w:rStyle w:val="a3"/>
+          <w:rFonts w:ascii="Verdana" w:hAnsi="Verdana" w:hint="eastAsia"/>
+          <w:color w:val="333333"/>
+          <w:sz w:val="18"/>
+          <w:szCs w:val="18"/>
+          <w:shd w:val="clear" w:color="auto" w:fill="FFFFFF"/>
+        </w:rPr>
+        <w:t>）、</w:t>
+      </w:r>
+      <w:r>
+        <w:rPr>
+          <w:rStyle w:val="a3"/>
+          <w:rFonts w:ascii="Verdana" w:hAnsi="Verdana" w:hint="eastAsia"/>
+          <w:color w:val="333333"/>
+          <w:sz w:val="18"/>
+          <w:szCs w:val="18"/>
+          <w:shd w:val="clear" w:color="auto" w:fill="FFFFFF"/>
+        </w:rPr>
+        <w:t>3G</w:t>
+      </w:r>
+      <w:r>
+        <w:rPr>
+          <w:rStyle w:val="a3"/>
+          <w:rFonts w:ascii="Verdana" w:hAnsi="Verdana" w:hint="eastAsia"/>
+          <w:color w:val="333333"/>
+          <w:sz w:val="18"/>
+          <w:szCs w:val="18"/>
+          <w:shd w:val="clear" w:color="auto" w:fill="FFFFFF"/>
+        </w:rPr>
+        <w:t>应用开发平台和设备业务开发平台、工业设计（</w:t>
+      </w:r>
+      <w:r>
+        <w:rPr>
+          <w:rStyle w:val="a3"/>
+          <w:rFonts w:ascii="Verdana" w:hAnsi="Verdana" w:hint="eastAsia"/>
+          <w:color w:val="333333"/>
+          <w:sz w:val="18"/>
+          <w:szCs w:val="18"/>
+          <w:shd w:val="clear" w:color="auto" w:fill="FFFFFF"/>
+        </w:rPr>
+        <w:t>ID</w:t>
+      </w:r>
+      <w:r>
+        <w:rPr>
+          <w:rStyle w:val="a3"/>
+          <w:rFonts w:ascii="Verdana" w:hAnsi="Verdana" w:hint="eastAsia"/>
+          <w:color w:val="333333"/>
+          <w:sz w:val="18"/>
+          <w:szCs w:val="18"/>
+          <w:shd w:val="clear" w:color="auto" w:fill="FFFFFF"/>
+        </w:rPr>
+        <w:t>）、测试（</w:t>
+      </w:r>
+      <w:r>
+        <w:rPr>
+          <w:rStyle w:val="a3"/>
+          <w:rFonts w:ascii="Verdana" w:hAnsi="Verdana" w:hint="eastAsia"/>
+          <w:color w:val="333333"/>
+          <w:sz w:val="18"/>
+          <w:szCs w:val="18"/>
+          <w:shd w:val="clear" w:color="auto" w:fill="FFFFFF"/>
+        </w:rPr>
+        <w:t>TE</w:t>
+      </w:r>
+      <w:r>
+        <w:rPr>
+          <w:rStyle w:val="a3"/>
+          <w:rFonts w:ascii="Verdana" w:hAnsi="Verdana" w:hint="eastAsia"/>
+          <w:color w:val="333333"/>
+          <w:sz w:val="18"/>
+          <w:szCs w:val="18"/>
+          <w:shd w:val="clear" w:color="auto" w:fill="FFFFFF"/>
+        </w:rPr>
+        <w:t>）等整体移动设备解决方案及个性化的服务。公司的客户遍布世界各地，服务网络覆盖亚洲、非洲、拉美、欧洲等市场。</w:t>
+      </w:r>
+    </w:p>
+    <w:p>
+      <w:pPr>
+        <w:rPr>
+          <w:rStyle w:val="a3"/>
+          <w:rFonts w:ascii="Verdana" w:hAnsi="Verdana" w:hint="eastAsia"/>
+          <w:color w:val="333333"/>
+          <w:sz w:val="18"/>
+          <w:szCs w:val="18"/>
+          <w:shd w:val="clear" w:color="auto" w:fill="FFFFFF"/>
+        </w:rPr>
+      </w:pPr>
+      <w:r>
+        <w:rPr>
+          <w:rStyle w:val="a3"/>
+          <w:rFonts w:ascii="Verdana" w:hAnsi="Verdana" w:hint="eastAsia"/>
+          <w:color w:val="333333"/>
+          <w:sz w:val="18"/>
+          <w:szCs w:val="18"/>
+          <w:shd w:val="clear" w:color="auto" w:fill="FFFFFF"/>
+        </w:rPr>
+        <w:t>公司</w:t>
+      </w:r>
+      <w:proofErr w:type="gramStart"/>
+      <w:r>
+        <w:rPr>
+          <w:rStyle w:val="a3"/>
+          <w:rFonts w:ascii="Verdana" w:hAnsi="Verdana" w:hint="eastAsia"/>
+          <w:color w:val="333333"/>
+          <w:sz w:val="18"/>
+          <w:szCs w:val="18"/>
+          <w:shd w:val="clear" w:color="auto" w:fill="FFFFFF"/>
+        </w:rPr>
+        <w:t>按供应</w:t>
+      </w:r>
+      <w:proofErr w:type="gramEnd"/>
+      <w:r>
+        <w:rPr>
+          <w:rStyle w:val="a3"/>
+          <w:rFonts w:ascii="Verdana" w:hAnsi="Verdana" w:hint="eastAsia"/>
+          <w:color w:val="333333"/>
+          <w:sz w:val="18"/>
+          <w:szCs w:val="18"/>
+          <w:shd w:val="clear" w:color="auto" w:fill="FFFFFF"/>
+        </w:rPr>
+        <w:t>链采购、产品研发、营销、后勤划分事业部组织机构。产品研发是公司的核心事业部，其按照服务客户的不同，划分为三个大的业务线（事业部）。在各业务线下按照产品研发流程分为软件、硬件、测试、结构等小部门。</w:t>
+      </w:r>
+    </w:p>
+    <w:p>
+      <w:pPr>
+        <w:rPr>
+          <w:rStyle w:val="a3"/>
+          <w:rFonts w:ascii="Verdana" w:hAnsi="Verdana"/>
+          <w:color w:val="333333"/>
+          <w:sz w:val="18"/>
+          <w:szCs w:val="18"/>
+          <w:shd w:val="clear" w:color="auto" w:fill="FFFFFF"/>
+        </w:rPr>
+      </w:pPr>
+      <w:r>
+        <w:rPr>
+          <w:rStyle w:val="a3"/>
+          <w:rFonts w:ascii="Verdana" w:hAnsi="Verdana" w:hint="eastAsia"/>
+          <w:color w:val="333333"/>
+          <w:sz w:val="18"/>
+          <w:szCs w:val="18"/>
+          <w:shd w:val="clear" w:color="auto" w:fill="FFFFFF"/>
+        </w:rPr>
+        <w:t>我目前在产品研发第二事业部软件三部开发团队工作。该事业部共</w:t>
+      </w:r>
+      <w:r>
+        <w:rPr>
+          <w:rStyle w:val="a3"/>
+          <w:rFonts w:ascii="Verdana" w:hAnsi="Verdana" w:hint="eastAsia"/>
+          <w:color w:val="333333"/>
+          <w:sz w:val="18"/>
+          <w:szCs w:val="18"/>
+          <w:shd w:val="clear" w:color="auto" w:fill="FFFFFF"/>
+        </w:rPr>
+        <w:t>170</w:t>
+      </w:r>
+      <w:r>
+        <w:rPr>
+          <w:rStyle w:val="a3"/>
+          <w:rFonts w:ascii="Verdana" w:hAnsi="Verdana" w:hint="eastAsia"/>
+          <w:color w:val="333333"/>
+          <w:sz w:val="18"/>
+          <w:szCs w:val="18"/>
+          <w:shd w:val="clear" w:color="auto" w:fill="FFFFFF"/>
+        </w:rPr>
+        <w:t>人，其中软件三部软件团队共有</w:t>
+      </w:r>
+      <w:r>
+        <w:rPr>
+          <w:rStyle w:val="a3"/>
+          <w:rFonts w:ascii="Verdana" w:hAnsi="Verdana" w:hint="eastAsia"/>
+          <w:color w:val="333333"/>
+          <w:sz w:val="18"/>
+          <w:szCs w:val="18"/>
+          <w:shd w:val="clear" w:color="auto" w:fill="FFFFFF"/>
+        </w:rPr>
+        <w:t>32</w:t>
+      </w:r>
+      <w:r>
+        <w:rPr>
+          <w:rStyle w:val="a3"/>
+          <w:rFonts w:ascii="Verdana" w:hAnsi="Verdana" w:hint="eastAsia"/>
+          <w:color w:val="333333"/>
+          <w:sz w:val="18"/>
+          <w:szCs w:val="18"/>
+          <w:shd w:val="clear" w:color="auto" w:fill="FFFFFF"/>
+        </w:rPr>
+        <w:t>人，软件三部管理人员中有总监</w:t>
+      </w:r>
+      <w:r>
+        <w:rPr>
+          <w:rStyle w:val="a3"/>
+          <w:rFonts w:ascii="Verdana" w:hAnsi="Verdana" w:hint="eastAsia"/>
+          <w:color w:val="333333"/>
+          <w:sz w:val="18"/>
+          <w:szCs w:val="18"/>
+          <w:shd w:val="clear" w:color="auto" w:fill="FFFFFF"/>
+        </w:rPr>
+        <w:t>1</w:t>
+      </w:r>
+      <w:r>
+        <w:rPr>
+          <w:rStyle w:val="a3"/>
+          <w:rFonts w:ascii="Verdana" w:hAnsi="Verdana" w:hint="eastAsia"/>
+          <w:color w:val="333333"/>
+          <w:sz w:val="18"/>
+          <w:szCs w:val="18"/>
+          <w:shd w:val="clear" w:color="auto" w:fill="FFFFFF"/>
+        </w:rPr>
+        <w:t>人和经理</w:t>
+      </w:r>
+      <w:r>
+        <w:rPr>
+          <w:rStyle w:val="a3"/>
+          <w:rFonts w:ascii="Verdana" w:hAnsi="Verdana" w:hint="eastAsia"/>
+          <w:color w:val="333333"/>
+          <w:sz w:val="18"/>
+          <w:szCs w:val="18"/>
+          <w:shd w:val="clear" w:color="auto" w:fill="FFFFFF"/>
+        </w:rPr>
+        <w:t>4</w:t>
+      </w:r>
+      <w:r>
+        <w:rPr>
+          <w:rStyle w:val="a3"/>
+          <w:rFonts w:ascii="Verdana" w:hAnsi="Verdana" w:hint="eastAsia"/>
+          <w:color w:val="333333"/>
+          <w:sz w:val="18"/>
+          <w:szCs w:val="18"/>
+          <w:shd w:val="clear" w:color="auto" w:fill="FFFFFF"/>
+        </w:rPr>
+        <w:t>人。我的现任职位是软件开发经理，领导</w:t>
+      </w:r>
+      <w:r>
+        <w:rPr>
+          <w:rStyle w:val="a3"/>
+          <w:rFonts w:ascii="Verdana" w:hAnsi="Verdana" w:hint="eastAsia"/>
+          <w:color w:val="333333"/>
+          <w:sz w:val="18"/>
+          <w:szCs w:val="18"/>
+          <w:shd w:val="clear" w:color="auto" w:fill="FFFFFF"/>
+        </w:rPr>
+        <w:t>1</w:t>
+      </w:r>
+      <w:r>
+        <w:rPr>
+          <w:rStyle w:val="a3"/>
+          <w:rFonts w:ascii="Verdana" w:hAnsi="Verdana" w:hint="eastAsia"/>
+          <w:color w:val="333333"/>
+          <w:sz w:val="18"/>
+          <w:szCs w:val="18"/>
+          <w:shd w:val="clear" w:color="auto" w:fill="FFFFFF"/>
+        </w:rPr>
+        <w:t>个</w:t>
+      </w:r>
+      <w:r>
+        <w:rPr>
+          <w:rStyle w:val="a3"/>
+          <w:rFonts w:ascii="Verdana" w:hAnsi="Verdana" w:hint="eastAsia"/>
+          <w:color w:val="333333"/>
+          <w:sz w:val="18"/>
+          <w:szCs w:val="18"/>
+          <w:shd w:val="clear" w:color="auto" w:fill="FFFFFF"/>
+        </w:rPr>
+        <w:t>8</w:t>
+      </w:r>
+      <w:r>
+        <w:rPr>
+          <w:rStyle w:val="a3"/>
+          <w:rFonts w:ascii="Verdana" w:hAnsi="Verdana" w:hint="eastAsia"/>
+          <w:color w:val="333333"/>
+          <w:sz w:val="18"/>
+          <w:szCs w:val="18"/>
+          <w:shd w:val="clear" w:color="auto" w:fill="FFFFFF"/>
+        </w:rPr>
+        <w:t>名工程师的小组，向部门总监汇报。</w:t>
       </w:r>
     </w:p>
     <w:p>
@@ -653,7 +1101,6 @@
         <w:ind w:firstLineChars="0"/>
         <w:rPr>
           <w:rStyle w:val="a3"/>
-          <w:rFonts w:hint="eastAsia"/>
           <w:b w:val="0"/>
           <w:bCs w:val="0"/>
         </w:rPr>
@@ -742,7 +1189,6 @@
         <w:ind w:firstLineChars="0"/>
         <w:rPr>
           <w:rStyle w:val="a3"/>
-          <w:rFonts w:hint="eastAsia"/>
           <w:b w:val="0"/>
           <w:bCs w:val="0"/>
         </w:rPr>
@@ -779,7 +1225,6 @@
       <w:pPr>
         <w:rPr>
           <w:rStyle w:val="a3"/>
-          <w:rFonts w:hint="eastAsia"/>
           <w:b w:val="0"/>
           <w:bCs w:val="0"/>
         </w:rPr>
@@ -795,7 +1240,6 @@
         <w:ind w:firstLineChars="0"/>
         <w:rPr>
           <w:rStyle w:val="a3"/>
-          <w:rFonts w:hint="eastAsia"/>
           <w:b w:val="0"/>
           <w:bCs w:val="0"/>
         </w:rPr>
@@ -1157,7 +1601,6 @@
         <w:pStyle w:val="a4"/>
         <w:rPr>
           <w:rStyle w:val="a3"/>
-          <w:rFonts w:hint="eastAsia"/>
           <w:b w:val="0"/>
           <w:bCs w:val="0"/>
         </w:rPr>
@@ -1373,7 +1816,6 @@
         <w:ind w:firstLineChars="0"/>
         <w:rPr>
           <w:rStyle w:val="a3"/>
-          <w:rFonts w:hint="eastAsia"/>
           <w:b w:val="0"/>
           <w:bCs w:val="0"/>
         </w:rPr>
@@ -1524,7 +1966,6 @@
         <w:ind w:firstLineChars="0"/>
         <w:rPr>
           <w:rStyle w:val="a3"/>
-          <w:rFonts w:hint="eastAsia"/>
           <w:b w:val="0"/>
           <w:bCs w:val="0"/>
         </w:rPr>
@@ -1714,27 +2155,24 @@
       <w:pPr>
         <w:rPr>
           <w:rStyle w:val="a3"/>
-          <w:rFonts w:hint="eastAsia"/>
-          <w:b w:val="0"/>
-          <w:bCs w:val="0"/>
-        </w:rPr>
-      </w:pPr>
-    </w:p>
-    <w:p>
-      <w:pPr>
-        <w:rPr>
-          <w:rStyle w:val="a3"/>
-          <w:rFonts w:hint="eastAsia"/>
-          <w:b w:val="0"/>
-          <w:bCs w:val="0"/>
-        </w:rPr>
-      </w:pPr>
-    </w:p>
-    <w:p>
-      <w:pPr>
-        <w:rPr>
-          <w:rStyle w:val="a3"/>
-          <w:rFonts w:hint="eastAsia"/>
+          <w:b w:val="0"/>
+          <w:bCs w:val="0"/>
+        </w:rPr>
+      </w:pPr>
+    </w:p>
+    <w:p>
+      <w:pPr>
+        <w:rPr>
+          <w:rStyle w:val="a3"/>
+          <w:b w:val="0"/>
+          <w:bCs w:val="0"/>
+        </w:rPr>
+      </w:pPr>
+    </w:p>
+    <w:p>
+      <w:pPr>
+        <w:rPr>
+          <w:rStyle w:val="a3"/>
           <w:b w:val="0"/>
           <w:bCs w:val="0"/>
         </w:rPr>
@@ -1765,6 +2203,555 @@
           <w:bCs w:val="0"/>
         </w:rPr>
         <w:t>管理难题</w:t>
+      </w:r>
+    </w:p>
+    <w:p>
+      <w:pPr>
+        <w:rPr>
+          <w:rStyle w:val="a3"/>
+          <w:rFonts w:hint="eastAsia"/>
+          <w:b w:val="0"/>
+          <w:bCs w:val="0"/>
+        </w:rPr>
+      </w:pPr>
+    </w:p>
+    <w:p>
+      <w:pPr>
+        <w:rPr>
+          <w:rStyle w:val="a3"/>
+          <w:rFonts w:hint="eastAsia"/>
+          <w:b w:val="0"/>
+          <w:bCs w:val="0"/>
+        </w:rPr>
+      </w:pPr>
+      <w:r>
+        <w:rPr>
+          <w:rStyle w:val="a3"/>
+          <w:rFonts w:hint="eastAsia"/>
+          <w:b w:val="0"/>
+          <w:bCs w:val="0"/>
+        </w:rPr>
+        <w:t>自从大学毕业后参加工作，我在华为、比亚</w:t>
+      </w:r>
+      <w:proofErr w:type="gramStart"/>
+      <w:r>
+        <w:rPr>
+          <w:rStyle w:val="a3"/>
+          <w:rFonts w:hint="eastAsia"/>
+          <w:b w:val="0"/>
+          <w:bCs w:val="0"/>
+        </w:rPr>
+        <w:t>迪</w:t>
+      </w:r>
+      <w:proofErr w:type="gramEnd"/>
+      <w:r>
+        <w:rPr>
+          <w:rStyle w:val="a3"/>
+          <w:rFonts w:hint="eastAsia"/>
+          <w:b w:val="0"/>
+          <w:bCs w:val="0"/>
+        </w:rPr>
+        <w:t>和华勤工作过，下面简要描述下取得的成绩。</w:t>
+      </w:r>
+    </w:p>
+    <w:p>
+      <w:pPr>
+        <w:rPr>
+          <w:rStyle w:val="a3"/>
+          <w:rFonts w:hint="eastAsia"/>
+          <w:b w:val="0"/>
+          <w:bCs w:val="0"/>
+        </w:rPr>
+      </w:pPr>
+      <w:r>
+        <w:rPr>
+          <w:rStyle w:val="a3"/>
+          <w:rFonts w:hint="eastAsia"/>
+          <w:b w:val="0"/>
+          <w:bCs w:val="0"/>
+        </w:rPr>
+        <w:t>在个人工作方面：</w:t>
+      </w:r>
+    </w:p>
+    <w:p>
+      <w:pPr>
+        <w:rPr>
+          <w:rStyle w:val="a3"/>
+          <w:rFonts w:hint="eastAsia"/>
+          <w:b w:val="0"/>
+          <w:bCs w:val="0"/>
+        </w:rPr>
+      </w:pPr>
+      <w:r>
+        <w:rPr>
+          <w:rStyle w:val="a3"/>
+          <w:rFonts w:hint="eastAsia"/>
+          <w:b w:val="0"/>
+          <w:bCs w:val="0"/>
+        </w:rPr>
+        <w:t>在华为公司工作的</w:t>
+      </w:r>
+      <w:r>
+        <w:rPr>
+          <w:rStyle w:val="a3"/>
+          <w:rFonts w:hint="eastAsia"/>
+          <w:b w:val="0"/>
+          <w:bCs w:val="0"/>
+        </w:rPr>
+        <w:t>2</w:t>
+      </w:r>
+      <w:r>
+        <w:rPr>
+          <w:rStyle w:val="a3"/>
+          <w:rFonts w:hint="eastAsia"/>
+          <w:b w:val="0"/>
+          <w:bCs w:val="0"/>
+        </w:rPr>
+        <w:t>年半时间中，作为工程师参加过几个大型开发项目，并因表现突出，获得过一次优秀</w:t>
+      </w:r>
+      <w:proofErr w:type="gramStart"/>
+      <w:r>
+        <w:rPr>
+          <w:rStyle w:val="a3"/>
+          <w:rFonts w:hint="eastAsia"/>
+          <w:b w:val="0"/>
+          <w:bCs w:val="0"/>
+        </w:rPr>
+        <w:t>员工奖</w:t>
+      </w:r>
+      <w:proofErr w:type="gramEnd"/>
+      <w:r>
+        <w:rPr>
+          <w:rStyle w:val="a3"/>
+          <w:rFonts w:hint="eastAsia"/>
+          <w:b w:val="0"/>
+          <w:bCs w:val="0"/>
+        </w:rPr>
+        <w:t>和一次欧洲大</w:t>
+      </w:r>
+      <w:r>
+        <w:rPr>
+          <w:rStyle w:val="a3"/>
+          <w:rFonts w:hint="eastAsia"/>
+          <w:b w:val="0"/>
+          <w:bCs w:val="0"/>
+        </w:rPr>
+        <w:t>T</w:t>
+      </w:r>
+      <w:r>
+        <w:rPr>
+          <w:rStyle w:val="a3"/>
+          <w:rFonts w:hint="eastAsia"/>
+          <w:b w:val="0"/>
+          <w:bCs w:val="0"/>
+        </w:rPr>
+        <w:t>优秀开发团队奖；</w:t>
+      </w:r>
+    </w:p>
+    <w:p>
+      <w:pPr>
+        <w:rPr>
+          <w:rStyle w:val="a3"/>
+          <w:rFonts w:hint="eastAsia"/>
+          <w:b w:val="0"/>
+          <w:bCs w:val="0"/>
+        </w:rPr>
+      </w:pPr>
+      <w:r>
+        <w:rPr>
+          <w:rStyle w:val="a3"/>
+          <w:rFonts w:hint="eastAsia"/>
+          <w:b w:val="0"/>
+          <w:bCs w:val="0"/>
+        </w:rPr>
+        <w:t>在比亚迪工作的</w:t>
+      </w:r>
+      <w:r>
+        <w:rPr>
+          <w:rStyle w:val="a3"/>
+          <w:rFonts w:hint="eastAsia"/>
+          <w:b w:val="0"/>
+          <w:bCs w:val="0"/>
+        </w:rPr>
+        <w:t>2</w:t>
+      </w:r>
+      <w:r>
+        <w:rPr>
+          <w:rStyle w:val="a3"/>
+          <w:rFonts w:hint="eastAsia"/>
+          <w:b w:val="0"/>
+          <w:bCs w:val="0"/>
+        </w:rPr>
+        <w:t>年时间中，作为高级工程师和软件经理参加过为</w:t>
+      </w:r>
+      <w:r>
+        <w:rPr>
+          <w:rStyle w:val="a3"/>
+          <w:rFonts w:hint="eastAsia"/>
+          <w:b w:val="0"/>
+          <w:bCs w:val="0"/>
+        </w:rPr>
+        <w:t>Nokia</w:t>
+      </w:r>
+      <w:r>
+        <w:rPr>
+          <w:rStyle w:val="a3"/>
+          <w:rFonts w:hint="eastAsia"/>
+          <w:b w:val="0"/>
+          <w:bCs w:val="0"/>
+        </w:rPr>
+        <w:t>和</w:t>
+      </w:r>
+      <w:r>
+        <w:rPr>
+          <w:rStyle w:val="a3"/>
+          <w:rFonts w:hint="eastAsia"/>
+          <w:b w:val="0"/>
+          <w:bCs w:val="0"/>
+        </w:rPr>
+        <w:t>Moto</w:t>
+      </w:r>
+      <w:r>
+        <w:rPr>
+          <w:rStyle w:val="a3"/>
+          <w:rFonts w:hint="eastAsia"/>
+          <w:b w:val="0"/>
+          <w:bCs w:val="0"/>
+        </w:rPr>
+        <w:t>开发的</w:t>
+      </w:r>
+      <w:proofErr w:type="gramStart"/>
+      <w:r>
+        <w:rPr>
+          <w:rStyle w:val="a3"/>
+          <w:rFonts w:hint="eastAsia"/>
+          <w:b w:val="0"/>
+          <w:bCs w:val="0"/>
+        </w:rPr>
+        <w:t>基于高通平台</w:t>
+      </w:r>
+      <w:proofErr w:type="gramEnd"/>
+      <w:r>
+        <w:rPr>
+          <w:rStyle w:val="a3"/>
+          <w:rFonts w:hint="eastAsia"/>
+          <w:b w:val="0"/>
+          <w:bCs w:val="0"/>
+        </w:rPr>
+        <w:t>的手机项目，由于表现突出，获得两次优秀员工奖；</w:t>
+      </w:r>
+    </w:p>
+    <w:p>
+      <w:pPr>
+        <w:rPr>
+          <w:rStyle w:val="a3"/>
+          <w:rFonts w:hint="eastAsia"/>
+          <w:b w:val="0"/>
+          <w:bCs w:val="0"/>
+        </w:rPr>
+      </w:pPr>
+      <w:r>
+        <w:rPr>
+          <w:rStyle w:val="a3"/>
+          <w:rFonts w:hint="eastAsia"/>
+          <w:b w:val="0"/>
+          <w:bCs w:val="0"/>
+        </w:rPr>
+        <w:t>在华勤工作过程中，作为高级工程师和软件经理参加了</w:t>
+      </w:r>
+      <w:proofErr w:type="gramStart"/>
+      <w:r>
+        <w:rPr>
+          <w:rStyle w:val="a3"/>
+          <w:rFonts w:hint="eastAsia"/>
+          <w:b w:val="0"/>
+          <w:bCs w:val="0"/>
+        </w:rPr>
+        <w:t>基于高通芯片</w:t>
+      </w:r>
+      <w:proofErr w:type="gramEnd"/>
+      <w:r>
+        <w:rPr>
+          <w:rStyle w:val="a3"/>
+          <w:rFonts w:hint="eastAsia"/>
+          <w:b w:val="0"/>
+          <w:bCs w:val="0"/>
+        </w:rPr>
+        <w:t>的</w:t>
+      </w:r>
+      <w:r>
+        <w:rPr>
+          <w:rStyle w:val="a3"/>
+          <w:rFonts w:hint="eastAsia"/>
+          <w:b w:val="0"/>
+          <w:bCs w:val="0"/>
+        </w:rPr>
+        <w:t>feature phone</w:t>
+      </w:r>
+      <w:r>
+        <w:rPr>
+          <w:rStyle w:val="a3"/>
+          <w:rFonts w:hint="eastAsia"/>
+          <w:b w:val="0"/>
+          <w:bCs w:val="0"/>
+        </w:rPr>
+        <w:t>项目，表现突出获得优秀员工奖。</w:t>
+      </w:r>
+    </w:p>
+    <w:p>
+      <w:pPr>
+        <w:rPr>
+          <w:rStyle w:val="a3"/>
+          <w:rFonts w:hint="eastAsia"/>
+          <w:b w:val="0"/>
+          <w:bCs w:val="0"/>
+        </w:rPr>
+      </w:pPr>
+      <w:r>
+        <w:rPr>
+          <w:rStyle w:val="a3"/>
+          <w:rFonts w:hint="eastAsia"/>
+          <w:b w:val="0"/>
+          <w:bCs w:val="0"/>
+        </w:rPr>
+        <w:t>在管理工作方面：</w:t>
+      </w:r>
+    </w:p>
+    <w:p>
+      <w:pPr>
+        <w:rPr>
+          <w:rStyle w:val="a3"/>
+          <w:rFonts w:hint="eastAsia"/>
+          <w:b w:val="0"/>
+          <w:bCs w:val="0"/>
+        </w:rPr>
+      </w:pPr>
+      <w:r>
+        <w:rPr>
+          <w:rStyle w:val="a3"/>
+          <w:rFonts w:hint="eastAsia"/>
+          <w:b w:val="0"/>
+          <w:bCs w:val="0"/>
+        </w:rPr>
+        <w:t>在华勤工作过程中，作为软件经理带领小团队参加了多个基于</w:t>
+      </w:r>
+      <w:r>
+        <w:rPr>
+          <w:rStyle w:val="a3"/>
+          <w:rFonts w:hint="eastAsia"/>
+          <w:b w:val="0"/>
+          <w:bCs w:val="0"/>
+        </w:rPr>
+        <w:t>MTK</w:t>
+      </w:r>
+      <w:r>
+        <w:rPr>
+          <w:rStyle w:val="a3"/>
+          <w:rFonts w:hint="eastAsia"/>
+          <w:b w:val="0"/>
+          <w:bCs w:val="0"/>
+        </w:rPr>
+        <w:t>芯片的</w:t>
+      </w:r>
+      <w:r>
+        <w:rPr>
+          <w:rStyle w:val="a3"/>
+          <w:rFonts w:hint="eastAsia"/>
+          <w:b w:val="0"/>
+          <w:bCs w:val="0"/>
+        </w:rPr>
+        <w:t>android</w:t>
+      </w:r>
+      <w:r>
+        <w:rPr>
+          <w:rStyle w:val="a3"/>
+          <w:rFonts w:hint="eastAsia"/>
+          <w:b w:val="0"/>
+          <w:bCs w:val="0"/>
+        </w:rPr>
+        <w:t>平台的手机项目（包括华为项目等），获得多个优秀团队奖，另外小组中有多</w:t>
+      </w:r>
+      <w:proofErr w:type="gramStart"/>
+      <w:r>
+        <w:rPr>
+          <w:rStyle w:val="a3"/>
+          <w:rFonts w:hint="eastAsia"/>
+          <w:b w:val="0"/>
+          <w:bCs w:val="0"/>
+        </w:rPr>
+        <w:t>人次获得</w:t>
+      </w:r>
+      <w:proofErr w:type="gramEnd"/>
+      <w:r>
+        <w:rPr>
+          <w:rStyle w:val="a3"/>
+          <w:rFonts w:hint="eastAsia"/>
+          <w:b w:val="0"/>
+          <w:bCs w:val="0"/>
+        </w:rPr>
+        <w:t>优秀员工奖。</w:t>
+      </w:r>
+    </w:p>
+    <w:p>
+      <w:pPr>
+        <w:rPr>
+          <w:rStyle w:val="a3"/>
+          <w:b w:val="0"/>
+          <w:bCs w:val="0"/>
+        </w:rPr>
+      </w:pPr>
+    </w:p>
+    <w:p>
+      <w:pPr>
+        <w:rPr>
+          <w:rStyle w:val="a3"/>
+          <w:rFonts w:hint="eastAsia"/>
+          <w:b w:val="0"/>
+          <w:bCs w:val="0"/>
+        </w:rPr>
+      </w:pPr>
+      <w:r>
+        <w:rPr>
+          <w:rStyle w:val="a3"/>
+          <w:rFonts w:hint="eastAsia"/>
+          <w:b w:val="0"/>
+          <w:bCs w:val="0"/>
+        </w:rPr>
+        <w:t>我认为所遇到的最具挑战性的管理难题，就是接管了一个小组，该小组原来经理由于过于沉迷于技术导致自己和组员的工作总是不能按时完成，大部分任务都是一拖再拖，不能预计何时可以结束。我接管该小组后，其原来经理还留在该小组中继续工作。</w:t>
+      </w:r>
+    </w:p>
+    <w:p>
+      <w:pPr>
+        <w:rPr>
+          <w:rStyle w:val="a3"/>
+          <w:rFonts w:hint="eastAsia"/>
+          <w:b w:val="0"/>
+          <w:bCs w:val="0"/>
+        </w:rPr>
+      </w:pPr>
+      <w:r>
+        <w:rPr>
+          <w:rStyle w:val="a3"/>
+          <w:rFonts w:hint="eastAsia"/>
+          <w:b w:val="0"/>
+          <w:bCs w:val="0"/>
+        </w:rPr>
+        <w:t>这样，我就需要解决两个事情：一是处理好与该经理以及下属的关系；二是帮助大家按时完成计划的任务。</w:t>
+      </w:r>
+    </w:p>
+    <w:p>
+      <w:pPr>
+        <w:rPr>
+          <w:rStyle w:val="a3"/>
+          <w:rFonts w:hint="eastAsia"/>
+          <w:b w:val="0"/>
+          <w:bCs w:val="0"/>
+        </w:rPr>
+      </w:pPr>
+      <w:r>
+        <w:rPr>
+          <w:rStyle w:val="a3"/>
+          <w:rFonts w:hint="eastAsia"/>
+          <w:b w:val="0"/>
+          <w:bCs w:val="0"/>
+        </w:rPr>
+        <w:t>为了解决以上两个问题，我做了如下处理：</w:t>
+      </w:r>
+    </w:p>
+    <w:p>
+      <w:pPr>
+        <w:rPr>
+          <w:rStyle w:val="a3"/>
+          <w:rFonts w:hint="eastAsia"/>
+          <w:b w:val="0"/>
+          <w:bCs w:val="0"/>
+        </w:rPr>
+      </w:pPr>
+      <w:r>
+        <w:rPr>
+          <w:rStyle w:val="a3"/>
+          <w:rFonts w:hint="eastAsia"/>
+          <w:b w:val="0"/>
+          <w:bCs w:val="0"/>
+        </w:rPr>
+        <w:t>首先，重新整理</w:t>
+      </w:r>
+      <w:proofErr w:type="gramStart"/>
+      <w:r>
+        <w:rPr>
+          <w:rStyle w:val="a3"/>
+          <w:rFonts w:hint="eastAsia"/>
+          <w:b w:val="0"/>
+          <w:bCs w:val="0"/>
+        </w:rPr>
+        <w:t>下当前</w:t>
+      </w:r>
+      <w:proofErr w:type="gramEnd"/>
+      <w:r>
+        <w:rPr>
+          <w:rStyle w:val="a3"/>
+          <w:rFonts w:hint="eastAsia"/>
+          <w:b w:val="0"/>
+          <w:bCs w:val="0"/>
+        </w:rPr>
+        <w:t>的各项任务情况，重新分配任务安排（我和原来经理也参与分配），明确各项任务的责任人和人力分配；</w:t>
+      </w:r>
+    </w:p>
+    <w:p>
+      <w:pPr>
+        <w:rPr>
+          <w:rStyle w:val="a3"/>
+          <w:rFonts w:hint="eastAsia"/>
+          <w:b w:val="0"/>
+          <w:bCs w:val="0"/>
+        </w:rPr>
+      </w:pPr>
+      <w:r>
+        <w:rPr>
+          <w:rStyle w:val="a3"/>
+          <w:rFonts w:hint="eastAsia"/>
+          <w:b w:val="0"/>
+          <w:bCs w:val="0"/>
+        </w:rPr>
+        <w:t>其次，和各个责任人整理其负责任务的具体内容并划分成可控的小任务，并将各项小任务分配给具体人员，做好详细计划，并重点突出各个重要时间点；</w:t>
+      </w:r>
+    </w:p>
+    <w:p>
+      <w:pPr>
+        <w:rPr>
+          <w:rStyle w:val="a3"/>
+          <w:rFonts w:hint="eastAsia"/>
+          <w:b w:val="0"/>
+          <w:bCs w:val="0"/>
+        </w:rPr>
+      </w:pPr>
+      <w:r>
+        <w:rPr>
+          <w:rStyle w:val="a3"/>
+          <w:rFonts w:hint="eastAsia"/>
+          <w:b w:val="0"/>
+          <w:bCs w:val="0"/>
+        </w:rPr>
+        <w:t>最后，在执行过程中，跟踪每个任务的完成情况，定期向全组发布汇总情况。如果在重要时间点未完成任务，则提出警告，并分析原因，有针对性解决问题；</w:t>
+      </w:r>
+    </w:p>
+    <w:p>
+      <w:pPr>
+        <w:rPr>
+          <w:rStyle w:val="a3"/>
+          <w:rFonts w:hint="eastAsia"/>
+          <w:b w:val="0"/>
+          <w:bCs w:val="0"/>
+        </w:rPr>
+      </w:pPr>
+      <w:r>
+        <w:rPr>
+          <w:rStyle w:val="a3"/>
+          <w:rFonts w:hint="eastAsia"/>
+          <w:b w:val="0"/>
+          <w:bCs w:val="0"/>
+        </w:rPr>
+        <w:t>在带头作用和有效跟踪的情况下，组员都按时甚至提前完成各项任务。</w:t>
       </w:r>
     </w:p>
     <w:p>
@@ -1786,7 +2773,6 @@
         <w:ind w:firstLineChars="0"/>
         <w:rPr>
           <w:rStyle w:val="a3"/>
-          <w:rFonts w:hint="eastAsia"/>
           <w:b w:val="0"/>
           <w:bCs w:val="0"/>
         </w:rPr>
@@ -1809,7 +2795,29 @@
           <w:szCs w:val="18"/>
           <w:shd w:val="clear" w:color="auto" w:fill="FFFFFF"/>
         </w:rPr>
-        <w:t>请结合您过去的工作经历展示您未来成为高级管理者的领导潜力。</w:t>
+        <w:t>请</w:t>
+      </w:r>
+      <w:proofErr w:type="gramStart"/>
+      <w:r>
+        <w:rPr>
+          <w:rFonts w:ascii="Verdana" w:hAnsi="Verdana"/>
+          <w:color w:val="333333"/>
+          <w:sz w:val="18"/>
+          <w:szCs w:val="18"/>
+          <w:shd w:val="clear" w:color="auto" w:fill="FFFFFF"/>
+        </w:rPr>
+        <w:t>结合您</w:t>
+      </w:r>
+      <w:proofErr w:type="gramEnd"/>
+      <w:r>
+        <w:rPr>
+          <w:rFonts w:ascii="Verdana" w:hAnsi="Verdana"/>
+          <w:color w:val="333333"/>
+          <w:sz w:val="18"/>
+          <w:szCs w:val="18"/>
+          <w:shd w:val="clear" w:color="auto" w:fill="FFFFFF"/>
+        </w:rPr>
+        <w:t>过去的工作经历展示您未来成为高级管理者的领导潜力。</w:t>
       </w:r>
       <w:r>
         <w:rPr>
@@ -1851,7 +2859,6 @@
         <w:ind w:left="360" w:firstLineChars="0" w:firstLine="0"/>
         <w:rPr>
           <w:rStyle w:val="a3"/>
-          <w:rFonts w:hint="eastAsia"/>
           <w:b w:val="0"/>
           <w:bCs w:val="0"/>
           <w:color w:val="FF0000"/>
@@ -1878,7 +2885,6 @@
         <w:ind w:firstLineChars="0"/>
         <w:rPr>
           <w:rStyle w:val="a3"/>
-          <w:rFonts w:hint="eastAsia"/>
           <w:b w:val="0"/>
           <w:bCs w:val="0"/>
         </w:rPr>
@@ -1957,7 +2963,6 @@
         <w:ind w:firstLineChars="0"/>
         <w:rPr>
           <w:rStyle w:val="a3"/>
-          <w:rFonts w:hint="eastAsia"/>
           <w:b w:val="0"/>
           <w:bCs w:val="0"/>
         </w:rPr>
@@ -2045,7 +3050,6 @@
         <w:ind w:firstLineChars="0"/>
         <w:rPr>
           <w:rStyle w:val="a3"/>
-          <w:rFonts w:hint="eastAsia"/>
           <w:b w:val="0"/>
           <w:bCs w:val="0"/>
         </w:rPr>
@@ -2088,19 +3092,17 @@
         <w:ind w:firstLineChars="0"/>
         <w:rPr>
           <w:rStyle w:val="a3"/>
-          <w:rFonts w:hint="eastAsia"/>
-          <w:b w:val="0"/>
-          <w:bCs w:val="0"/>
-        </w:rPr>
-      </w:pPr>
-      <w:r>
-        <w:rPr>
-          <w:rStyle w:val="a3"/>
-          <w:rFonts w:hint="eastAsia"/>
-          <w:b w:val="0"/>
-          <w:bCs w:val="0"/>
-        </w:rPr>
-        <w:lastRenderedPageBreak/>
+          <w:b w:val="0"/>
+          <w:bCs w:val="0"/>
+        </w:rPr>
+      </w:pPr>
+      <w:r>
+        <w:rPr>
+          <w:rStyle w:val="a3"/>
+          <w:rFonts w:hint="eastAsia"/>
+          <w:b w:val="0"/>
+          <w:bCs w:val="0"/>
+        </w:rPr>
         <w:t>原则性</w:t>
       </w:r>
     </w:p>
@@ -2167,7 +3169,29 @@
           <w:szCs w:val="18"/>
           <w:shd w:val="clear" w:color="auto" w:fill="FFFFFF"/>
         </w:rPr>
-        <w:t>项目招生委员会更全面地评估您的申请？</w:t>
+        <w:t>项目招生委员会更全面地</w:t>
+      </w:r>
+      <w:proofErr w:type="gramStart"/>
+      <w:r>
+        <w:rPr>
+          <w:rFonts w:ascii="Verdana" w:hAnsi="Verdana"/>
+          <w:color w:val="333333"/>
+          <w:sz w:val="18"/>
+          <w:szCs w:val="18"/>
+          <w:shd w:val="clear" w:color="auto" w:fill="FFFFFF"/>
+        </w:rPr>
+        <w:t>评估您</w:t>
+      </w:r>
+      <w:proofErr w:type="gramEnd"/>
+      <w:r>
+        <w:rPr>
+          <w:rFonts w:ascii="Verdana" w:hAnsi="Verdana"/>
+          <w:color w:val="333333"/>
+          <w:sz w:val="18"/>
+          <w:szCs w:val="18"/>
+          <w:shd w:val="clear" w:color="auto" w:fill="FFFFFF"/>
+        </w:rPr>
+        <w:t>的申请？</w:t>
       </w:r>
       <w:r>
         <w:rPr>
@@ -2300,7 +3324,6 @@
         <w:ind w:firstLineChars="0"/>
         <w:rPr>
           <w:rStyle w:val="a3"/>
-          <w:rFonts w:hint="eastAsia"/>
           <w:b w:val="0"/>
           <w:bCs w:val="0"/>
         </w:rPr>
@@ -2331,6 +3354,728 @@
           <w:bCs w:val="0"/>
         </w:rPr>
         <w:t>找帮主了解细节</w:t>
+      </w:r>
+    </w:p>
+    <w:p>
+      <w:pPr>
+        <w:rPr>
+          <w:rStyle w:val="a3"/>
+          <w:b w:val="0"/>
+          <w:bCs w:val="0"/>
+        </w:rPr>
+      </w:pPr>
+    </w:p>
+    <w:p>
+      <w:pPr>
+        <w:rPr>
+          <w:rStyle w:val="a3"/>
+          <w:rFonts w:hint="eastAsia"/>
+          <w:b w:val="0"/>
+          <w:bCs w:val="0"/>
+        </w:rPr>
+      </w:pPr>
+      <w:r>
+        <w:rPr>
+          <w:rStyle w:val="a3"/>
+          <w:rFonts w:hint="eastAsia"/>
+          <w:b w:val="0"/>
+          <w:bCs w:val="0"/>
+        </w:rPr>
+        <w:lastRenderedPageBreak/>
+        <w:t>参加过的社会公益活动</w:t>
+      </w:r>
+      <w:r>
+        <w:rPr>
+          <w:rStyle w:val="a3"/>
+          <w:rFonts w:hint="eastAsia"/>
+          <w:b w:val="0"/>
+          <w:bCs w:val="0"/>
+        </w:rPr>
+        <w:t>:</w:t>
+      </w:r>
+    </w:p>
+    <w:p>
+      <w:pPr>
+        <w:rPr>
+          <w:rStyle w:val="a3"/>
+          <w:rFonts w:hint="eastAsia"/>
+          <w:b w:val="0"/>
+          <w:bCs w:val="0"/>
+        </w:rPr>
+      </w:pPr>
+      <w:r>
+        <w:rPr>
+          <w:rStyle w:val="a3"/>
+          <w:rFonts w:hint="eastAsia"/>
+          <w:b w:val="0"/>
+          <w:bCs w:val="0"/>
+        </w:rPr>
+        <w:t>曾经和一个朋友一起组织过向云南一所小学的学生捐赠衣物</w:t>
+      </w:r>
+      <w:r>
+        <w:rPr>
+          <w:rStyle w:val="a3"/>
+          <w:rFonts w:hint="eastAsia"/>
+          <w:b w:val="0"/>
+          <w:bCs w:val="0"/>
+        </w:rPr>
+        <w:t>.</w:t>
+      </w:r>
+      <w:r>
+        <w:rPr>
+          <w:rStyle w:val="a3"/>
+          <w:rFonts w:hint="eastAsia"/>
+          <w:b w:val="0"/>
+          <w:bCs w:val="0"/>
+        </w:rPr>
+        <w:t>我朋友在青年旅舍住宿期间</w:t>
+      </w:r>
+      <w:r>
+        <w:rPr>
+          <w:rStyle w:val="a3"/>
+          <w:rFonts w:hint="eastAsia"/>
+          <w:b w:val="0"/>
+          <w:bCs w:val="0"/>
+        </w:rPr>
+        <w:t>,</w:t>
+      </w:r>
+      <w:r>
+        <w:rPr>
+          <w:rStyle w:val="a3"/>
+          <w:rFonts w:hint="eastAsia"/>
+          <w:b w:val="0"/>
+          <w:bCs w:val="0"/>
+        </w:rPr>
+        <w:t>认识一个来自云南的朋友</w:t>
+      </w:r>
+      <w:r>
+        <w:rPr>
+          <w:rStyle w:val="a3"/>
+          <w:rFonts w:hint="eastAsia"/>
+          <w:b w:val="0"/>
+          <w:bCs w:val="0"/>
+        </w:rPr>
+        <w:t>,</w:t>
+      </w:r>
+      <w:r>
+        <w:rPr>
+          <w:rStyle w:val="a3"/>
+          <w:rFonts w:hint="eastAsia"/>
+          <w:b w:val="0"/>
+          <w:bCs w:val="0"/>
+        </w:rPr>
+        <w:t>通过他了解到</w:t>
+      </w:r>
+      <w:r>
+        <w:rPr>
+          <w:rStyle w:val="a3"/>
+          <w:rFonts w:hint="eastAsia"/>
+          <w:b w:val="0"/>
+          <w:bCs w:val="0"/>
+        </w:rPr>
+        <w:t>,</w:t>
+      </w:r>
+      <w:r>
+        <w:rPr>
+          <w:rStyle w:val="a3"/>
+          <w:rFonts w:hint="eastAsia"/>
+          <w:b w:val="0"/>
+          <w:bCs w:val="0"/>
+        </w:rPr>
+        <w:t>其家乡有一所社会人士捐助建造的小学</w:t>
+      </w:r>
+      <w:r>
+        <w:rPr>
+          <w:rStyle w:val="a3"/>
+          <w:rFonts w:hint="eastAsia"/>
+          <w:b w:val="0"/>
+          <w:bCs w:val="0"/>
+        </w:rPr>
+        <w:t>,</w:t>
+      </w:r>
+      <w:r>
+        <w:rPr>
+          <w:rStyle w:val="a3"/>
+          <w:rFonts w:hint="eastAsia"/>
+          <w:b w:val="0"/>
+          <w:bCs w:val="0"/>
+        </w:rPr>
+        <w:t>学生比较缺少衣物</w:t>
+      </w:r>
+      <w:r>
+        <w:rPr>
+          <w:rStyle w:val="a3"/>
+          <w:rFonts w:hint="eastAsia"/>
+          <w:b w:val="0"/>
+          <w:bCs w:val="0"/>
+        </w:rPr>
+        <w:t>.</w:t>
+      </w:r>
+      <w:r>
+        <w:rPr>
+          <w:rStyle w:val="a3"/>
+          <w:rFonts w:hint="eastAsia"/>
+          <w:b w:val="0"/>
+          <w:bCs w:val="0"/>
+        </w:rPr>
+        <w:t>我们就商量向该小学的学生</w:t>
+      </w:r>
+      <w:proofErr w:type="gramStart"/>
+      <w:r>
+        <w:rPr>
+          <w:rStyle w:val="a3"/>
+          <w:rFonts w:hint="eastAsia"/>
+          <w:b w:val="0"/>
+          <w:bCs w:val="0"/>
+        </w:rPr>
+        <w:t>捐助些</w:t>
+      </w:r>
+      <w:proofErr w:type="gramEnd"/>
+      <w:r>
+        <w:rPr>
+          <w:rStyle w:val="a3"/>
+          <w:rFonts w:hint="eastAsia"/>
+          <w:b w:val="0"/>
+          <w:bCs w:val="0"/>
+        </w:rPr>
+        <w:t>衣物</w:t>
+      </w:r>
+      <w:r>
+        <w:rPr>
+          <w:rStyle w:val="a3"/>
+          <w:rFonts w:hint="eastAsia"/>
+          <w:b w:val="0"/>
+          <w:bCs w:val="0"/>
+        </w:rPr>
+        <w:t>.</w:t>
+      </w:r>
+    </w:p>
+    <w:p>
+      <w:pPr>
+        <w:rPr>
+          <w:rStyle w:val="a3"/>
+          <w:rFonts w:hint="eastAsia"/>
+          <w:b w:val="0"/>
+          <w:bCs w:val="0"/>
+        </w:rPr>
+      </w:pPr>
+      <w:r>
+        <w:rPr>
+          <w:rStyle w:val="a3"/>
+          <w:rFonts w:hint="eastAsia"/>
+          <w:b w:val="0"/>
+          <w:bCs w:val="0"/>
+        </w:rPr>
+        <w:t>我朋友负责和对方联系</w:t>
+      </w:r>
+      <w:r>
+        <w:rPr>
+          <w:rStyle w:val="a3"/>
+          <w:rFonts w:hint="eastAsia"/>
+          <w:b w:val="0"/>
+          <w:bCs w:val="0"/>
+        </w:rPr>
+        <w:t>,</w:t>
+      </w:r>
+      <w:r>
+        <w:rPr>
+          <w:rStyle w:val="a3"/>
+          <w:rFonts w:hint="eastAsia"/>
+          <w:b w:val="0"/>
+          <w:bCs w:val="0"/>
+        </w:rPr>
+        <w:t>并负责邮寄物资</w:t>
+      </w:r>
+      <w:r>
+        <w:rPr>
+          <w:rStyle w:val="a3"/>
+          <w:rFonts w:hint="eastAsia"/>
+          <w:b w:val="0"/>
+          <w:bCs w:val="0"/>
+        </w:rPr>
+        <w:t>;</w:t>
+      </w:r>
+      <w:r>
+        <w:rPr>
+          <w:rStyle w:val="a3"/>
+          <w:rFonts w:hint="eastAsia"/>
+          <w:b w:val="0"/>
+          <w:bCs w:val="0"/>
+        </w:rPr>
+        <w:t>我主要负责组织大家捐助衣物</w:t>
+      </w:r>
+      <w:r>
+        <w:rPr>
+          <w:rStyle w:val="a3"/>
+          <w:rFonts w:hint="eastAsia"/>
+          <w:b w:val="0"/>
+          <w:bCs w:val="0"/>
+        </w:rPr>
+        <w:t>,</w:t>
+      </w:r>
+      <w:r>
+        <w:rPr>
+          <w:rStyle w:val="a3"/>
+          <w:rFonts w:hint="eastAsia"/>
+          <w:b w:val="0"/>
+          <w:bCs w:val="0"/>
+        </w:rPr>
+        <w:t>对于衣服有几个基本的要求</w:t>
+      </w:r>
+      <w:r>
+        <w:rPr>
+          <w:rStyle w:val="a3"/>
+          <w:rFonts w:hint="eastAsia"/>
+          <w:b w:val="0"/>
+          <w:bCs w:val="0"/>
+        </w:rPr>
+        <w:t>:1.</w:t>
+      </w:r>
+      <w:r>
+        <w:rPr>
+          <w:rStyle w:val="a3"/>
+          <w:rFonts w:hint="eastAsia"/>
+          <w:b w:val="0"/>
+          <w:bCs w:val="0"/>
+        </w:rPr>
+        <w:t>衣服干净不损坏</w:t>
+      </w:r>
+      <w:r>
+        <w:rPr>
+          <w:rStyle w:val="a3"/>
+          <w:rFonts w:hint="eastAsia"/>
+          <w:b w:val="0"/>
+          <w:bCs w:val="0"/>
+        </w:rPr>
+        <w:t>,</w:t>
+      </w:r>
+      <w:r>
+        <w:rPr>
+          <w:rStyle w:val="a3"/>
+          <w:rFonts w:hint="eastAsia"/>
+          <w:b w:val="0"/>
+          <w:bCs w:val="0"/>
+        </w:rPr>
+        <w:t>可以继续使用</w:t>
+      </w:r>
+      <w:r>
+        <w:rPr>
+          <w:rStyle w:val="a3"/>
+          <w:rFonts w:hint="eastAsia"/>
+          <w:b w:val="0"/>
+          <w:bCs w:val="0"/>
+        </w:rPr>
+        <w:t>;2.</w:t>
+      </w:r>
+      <w:r>
+        <w:rPr>
+          <w:rStyle w:val="a3"/>
+          <w:rFonts w:hint="eastAsia"/>
+          <w:b w:val="0"/>
+          <w:bCs w:val="0"/>
+        </w:rPr>
+        <w:t>非内衣内裤</w:t>
+      </w:r>
+      <w:r>
+        <w:rPr>
+          <w:rStyle w:val="a3"/>
+          <w:rFonts w:hint="eastAsia"/>
+          <w:b w:val="0"/>
+          <w:bCs w:val="0"/>
+        </w:rPr>
+        <w:t>;</w:t>
+      </w:r>
+      <w:r>
+        <w:rPr>
+          <w:rStyle w:val="a3"/>
+          <w:rFonts w:hint="eastAsia"/>
+          <w:b w:val="0"/>
+          <w:bCs w:val="0"/>
+        </w:rPr>
+        <w:t>最后从几个朋友收集了大概三十件衣服</w:t>
+      </w:r>
+      <w:r>
+        <w:rPr>
+          <w:rStyle w:val="a3"/>
+          <w:rFonts w:hint="eastAsia"/>
+          <w:b w:val="0"/>
+          <w:bCs w:val="0"/>
+        </w:rPr>
+        <w:t>,</w:t>
+      </w:r>
+      <w:r>
+        <w:rPr>
+          <w:rStyle w:val="a3"/>
+          <w:rFonts w:hint="eastAsia"/>
+          <w:b w:val="0"/>
+          <w:bCs w:val="0"/>
+        </w:rPr>
+        <w:t>包括各个季节的衣服</w:t>
+      </w:r>
+      <w:r>
+        <w:rPr>
+          <w:rStyle w:val="a3"/>
+          <w:rFonts w:hint="eastAsia"/>
+          <w:b w:val="0"/>
+          <w:bCs w:val="0"/>
+        </w:rPr>
+        <w:t>.</w:t>
+      </w:r>
+      <w:r>
+        <w:rPr>
+          <w:rStyle w:val="a3"/>
+          <w:rFonts w:hint="eastAsia"/>
+          <w:b w:val="0"/>
+          <w:bCs w:val="0"/>
+        </w:rPr>
+        <w:t>最后统一邮寄到小学</w:t>
+      </w:r>
+      <w:r>
+        <w:rPr>
+          <w:rStyle w:val="a3"/>
+          <w:rFonts w:hint="eastAsia"/>
+          <w:b w:val="0"/>
+          <w:bCs w:val="0"/>
+        </w:rPr>
+        <w:t>.</w:t>
+      </w:r>
+    </w:p>
+    <w:p>
+      <w:pPr>
+        <w:rPr>
+          <w:rStyle w:val="a3"/>
+          <w:b w:val="0"/>
+          <w:bCs w:val="0"/>
+        </w:rPr>
+      </w:pPr>
+    </w:p>
+    <w:p>
+      <w:pPr>
+        <w:rPr>
+          <w:rStyle w:val="a3"/>
+          <w:rFonts w:hint="eastAsia"/>
+          <w:b w:val="0"/>
+          <w:bCs w:val="0"/>
+        </w:rPr>
+      </w:pPr>
+      <w:r>
+        <w:rPr>
+          <w:rStyle w:val="a3"/>
+          <w:rFonts w:hint="eastAsia"/>
+          <w:b w:val="0"/>
+          <w:bCs w:val="0"/>
+        </w:rPr>
+        <w:t>目前正在组织的公益活动</w:t>
+      </w:r>
+      <w:r>
+        <w:rPr>
+          <w:rStyle w:val="a3"/>
+          <w:rFonts w:hint="eastAsia"/>
+          <w:b w:val="0"/>
+          <w:bCs w:val="0"/>
+        </w:rPr>
+        <w:t>:</w:t>
+      </w:r>
+    </w:p>
+    <w:p>
+      <w:pPr>
+        <w:rPr>
+          <w:rStyle w:val="a3"/>
+          <w:rFonts w:hint="eastAsia"/>
+          <w:b w:val="0"/>
+          <w:bCs w:val="0"/>
+        </w:rPr>
+      </w:pPr>
+      <w:r>
+        <w:rPr>
+          <w:rStyle w:val="a3"/>
+          <w:rFonts w:hint="eastAsia"/>
+          <w:b w:val="0"/>
+          <w:bCs w:val="0"/>
+        </w:rPr>
+        <w:t>我目前正在组织大家捐书</w:t>
+      </w:r>
+      <w:r>
+        <w:rPr>
+          <w:rStyle w:val="a3"/>
+          <w:rFonts w:hint="eastAsia"/>
+          <w:b w:val="0"/>
+          <w:bCs w:val="0"/>
+        </w:rPr>
+        <w:t>,</w:t>
+      </w:r>
+      <w:r>
+        <w:rPr>
+          <w:rStyle w:val="a3"/>
+          <w:rFonts w:hint="eastAsia"/>
+          <w:b w:val="0"/>
+          <w:bCs w:val="0"/>
+        </w:rPr>
+        <w:t>收集大家闲置的图书</w:t>
+      </w:r>
+      <w:r>
+        <w:rPr>
+          <w:rStyle w:val="a3"/>
+          <w:rFonts w:hint="eastAsia"/>
+          <w:b w:val="0"/>
+          <w:bCs w:val="0"/>
+        </w:rPr>
+        <w:t>,</w:t>
+      </w:r>
+      <w:r>
+        <w:rPr>
+          <w:rStyle w:val="a3"/>
+          <w:rFonts w:hint="eastAsia"/>
+          <w:b w:val="0"/>
+          <w:bCs w:val="0"/>
+        </w:rPr>
+        <w:t>准备统一捐给花木社区的收书点</w:t>
+      </w:r>
+      <w:r>
+        <w:rPr>
+          <w:rStyle w:val="a3"/>
+          <w:rFonts w:hint="eastAsia"/>
+          <w:b w:val="0"/>
+          <w:bCs w:val="0"/>
+        </w:rPr>
+        <w:t>.</w:t>
+      </w:r>
+    </w:p>
+    <w:p>
+      <w:pPr>
+        <w:rPr>
+          <w:rStyle w:val="a3"/>
+          <w:b w:val="0"/>
+          <w:bCs w:val="0"/>
+        </w:rPr>
+      </w:pPr>
+    </w:p>
+    <w:p>
+      <w:pPr>
+        <w:rPr>
+          <w:rStyle w:val="a3"/>
+          <w:rFonts w:hint="eastAsia"/>
+          <w:b w:val="0"/>
+          <w:bCs w:val="0"/>
+        </w:rPr>
+      </w:pPr>
+      <w:r>
+        <w:rPr>
+          <w:rStyle w:val="a3"/>
+          <w:rFonts w:hint="eastAsia"/>
+          <w:b w:val="0"/>
+          <w:bCs w:val="0"/>
+        </w:rPr>
+        <w:t>通过捐衣捐书活动</w:t>
+      </w:r>
+      <w:r>
+        <w:rPr>
+          <w:rStyle w:val="a3"/>
+          <w:rFonts w:hint="eastAsia"/>
+          <w:b w:val="0"/>
+          <w:bCs w:val="0"/>
+        </w:rPr>
+        <w:t>,</w:t>
+      </w:r>
+      <w:r>
+        <w:rPr>
+          <w:rStyle w:val="a3"/>
+          <w:rFonts w:hint="eastAsia"/>
+          <w:b w:val="0"/>
+          <w:bCs w:val="0"/>
+        </w:rPr>
+        <w:t>我有以下几点感受</w:t>
+      </w:r>
+      <w:r>
+        <w:rPr>
+          <w:rStyle w:val="a3"/>
+          <w:rFonts w:hint="eastAsia"/>
+          <w:b w:val="0"/>
+          <w:bCs w:val="0"/>
+        </w:rPr>
+        <w:t>:</w:t>
+      </w:r>
+    </w:p>
+    <w:p>
+      <w:pPr>
+        <w:rPr>
+          <w:rStyle w:val="a3"/>
+          <w:rFonts w:hint="eastAsia"/>
+          <w:b w:val="0"/>
+          <w:bCs w:val="0"/>
+        </w:rPr>
+      </w:pPr>
+      <w:r>
+        <w:rPr>
+          <w:rStyle w:val="a3"/>
+          <w:rFonts w:hint="eastAsia"/>
+          <w:b w:val="0"/>
+          <w:bCs w:val="0"/>
+        </w:rPr>
+        <w:t>1.</w:t>
+      </w:r>
+      <w:r>
+        <w:rPr>
+          <w:rStyle w:val="a3"/>
+          <w:rFonts w:hint="eastAsia"/>
+          <w:b w:val="0"/>
+          <w:bCs w:val="0"/>
+        </w:rPr>
+        <w:t>将自己闲置的衣服和书籍捐赠出去</w:t>
+      </w:r>
+      <w:r>
+        <w:rPr>
+          <w:rStyle w:val="a3"/>
+          <w:rFonts w:hint="eastAsia"/>
+          <w:b w:val="0"/>
+          <w:bCs w:val="0"/>
+        </w:rPr>
+        <w:t>,</w:t>
+      </w:r>
+      <w:r>
+        <w:rPr>
+          <w:rStyle w:val="a3"/>
+          <w:rFonts w:hint="eastAsia"/>
+          <w:b w:val="0"/>
+          <w:bCs w:val="0"/>
+        </w:rPr>
+        <w:t>重新分配给正好需要他们的人</w:t>
+      </w:r>
+      <w:r>
+        <w:rPr>
+          <w:rStyle w:val="a3"/>
+          <w:rFonts w:hint="eastAsia"/>
+          <w:b w:val="0"/>
+          <w:bCs w:val="0"/>
+        </w:rPr>
+        <w:t>,</w:t>
+      </w:r>
+      <w:r>
+        <w:rPr>
+          <w:rStyle w:val="a3"/>
+          <w:rFonts w:hint="eastAsia"/>
+          <w:b w:val="0"/>
+          <w:bCs w:val="0"/>
+        </w:rPr>
+        <w:t>这样可以更好的发挥他们的价值</w:t>
+      </w:r>
+      <w:r>
+        <w:rPr>
+          <w:rStyle w:val="a3"/>
+          <w:rFonts w:hint="eastAsia"/>
+          <w:b w:val="0"/>
+          <w:bCs w:val="0"/>
+        </w:rPr>
+        <w:t>,</w:t>
+      </w:r>
+      <w:r>
+        <w:rPr>
+          <w:rStyle w:val="a3"/>
+          <w:rFonts w:hint="eastAsia"/>
+          <w:b w:val="0"/>
+          <w:bCs w:val="0"/>
+        </w:rPr>
+        <w:t>避免社会财富的浪费</w:t>
+      </w:r>
+      <w:r>
+        <w:rPr>
+          <w:rStyle w:val="a3"/>
+          <w:rFonts w:hint="eastAsia"/>
+          <w:b w:val="0"/>
+          <w:bCs w:val="0"/>
+        </w:rPr>
+        <w:t>;</w:t>
+      </w:r>
+    </w:p>
+    <w:p>
+      <w:pPr>
+        <w:rPr>
+          <w:rStyle w:val="a3"/>
+          <w:rFonts w:hint="eastAsia"/>
+          <w:b w:val="0"/>
+          <w:bCs w:val="0"/>
+        </w:rPr>
+      </w:pPr>
+      <w:r>
+        <w:rPr>
+          <w:rStyle w:val="a3"/>
+          <w:rFonts w:hint="eastAsia"/>
+          <w:b w:val="0"/>
+          <w:bCs w:val="0"/>
+        </w:rPr>
+        <w:t>2.</w:t>
+      </w:r>
+      <w:r>
+        <w:rPr>
+          <w:rStyle w:val="a3"/>
+          <w:rFonts w:hint="eastAsia"/>
+          <w:b w:val="0"/>
+          <w:bCs w:val="0"/>
+        </w:rPr>
+        <w:t>尽管自己能力有限</w:t>
+      </w:r>
+      <w:r>
+        <w:rPr>
+          <w:rStyle w:val="a3"/>
+          <w:rFonts w:hint="eastAsia"/>
+          <w:b w:val="0"/>
+          <w:bCs w:val="0"/>
+        </w:rPr>
+        <w:t>,</w:t>
+      </w:r>
+      <w:r>
+        <w:rPr>
+          <w:rStyle w:val="a3"/>
+          <w:rFonts w:hint="eastAsia"/>
+          <w:b w:val="0"/>
+          <w:bCs w:val="0"/>
+        </w:rPr>
+        <w:t>不能给他人提供更大的帮助</w:t>
+      </w:r>
+      <w:r>
+        <w:rPr>
+          <w:rStyle w:val="a3"/>
+          <w:rFonts w:hint="eastAsia"/>
+          <w:b w:val="0"/>
+          <w:bCs w:val="0"/>
+        </w:rPr>
+        <w:t>,</w:t>
+      </w:r>
+      <w:r>
+        <w:rPr>
+          <w:rStyle w:val="a3"/>
+          <w:rFonts w:hint="eastAsia"/>
+          <w:b w:val="0"/>
+          <w:bCs w:val="0"/>
+        </w:rPr>
+        <w:t>但是为他人尽力做些力所能及的事情</w:t>
+      </w:r>
+      <w:r>
+        <w:rPr>
+          <w:rStyle w:val="a3"/>
+          <w:rFonts w:hint="eastAsia"/>
+          <w:b w:val="0"/>
+          <w:bCs w:val="0"/>
+        </w:rPr>
+        <w:t>,</w:t>
+      </w:r>
+      <w:r>
+        <w:rPr>
+          <w:rStyle w:val="a3"/>
+          <w:rFonts w:hint="eastAsia"/>
+          <w:b w:val="0"/>
+          <w:bCs w:val="0"/>
+        </w:rPr>
+        <w:t>也是自己社会价值的体现</w:t>
+      </w:r>
+      <w:r>
+        <w:rPr>
+          <w:rStyle w:val="a3"/>
+          <w:rFonts w:hint="eastAsia"/>
+          <w:b w:val="0"/>
+          <w:bCs w:val="0"/>
+        </w:rPr>
+        <w:t>;</w:t>
       </w:r>
     </w:p>
     <w:p>
@@ -2400,7 +4145,29 @@
           <w:szCs w:val="18"/>
           <w:shd w:val="clear" w:color="auto" w:fill="FFFFFF"/>
         </w:rPr>
-        <w:t>所需的大量时间投入，您计划如何将它融入自己的日程计划？为完成这一计划您预计会遇到怎样的困难，又将如何克服？如果</w:t>
+        <w:t>所需的大量时间投入，您计划如何将它融入自己的日程计划？为完成这一</w:t>
+      </w:r>
+      <w:proofErr w:type="gramStart"/>
+      <w:r>
+        <w:rPr>
+          <w:rFonts w:ascii="Verdana" w:hAnsi="Verdana"/>
+          <w:color w:val="333333"/>
+          <w:sz w:val="18"/>
+          <w:szCs w:val="18"/>
+          <w:shd w:val="clear" w:color="auto" w:fill="FFFFFF"/>
+        </w:rPr>
+        <w:t>计划您</w:t>
+      </w:r>
+      <w:proofErr w:type="gramEnd"/>
+      <w:r>
+        <w:rPr>
+          <w:rFonts w:ascii="Verdana" w:hAnsi="Verdana"/>
+          <w:color w:val="333333"/>
+          <w:sz w:val="18"/>
+          <w:szCs w:val="18"/>
+          <w:shd w:val="clear" w:color="auto" w:fill="FFFFFF"/>
+        </w:rPr>
+        <w:t>预计会遇到怎样的困难，又将如何克服？如果</w:t>
       </w:r>
       <w:r>
         <w:rPr>
@@ -2460,9 +4227,6 @@
       <w:pPr>
         <w:pStyle w:val="a4"/>
         <w:ind w:firstLine="360"/>
-        <w:rPr>
-          <w:rFonts w:hint="eastAsia"/>
-        </w:rPr>
       </w:pPr>
       <w:r>
         <w:rPr>
@@ -2483,9 +4247,6 @@
           <w:numId w:val="6"/>
         </w:numPr>
         <w:ind w:firstLineChars="0"/>
-        <w:rPr>
-          <w:rFonts w:hint="eastAsia"/>
-        </w:rPr>
       </w:pPr>
       <w:r>
         <w:rPr>
@@ -2610,9 +4371,6 @@
           <w:numId w:val="6"/>
         </w:numPr>
         <w:ind w:firstLineChars="0"/>
-        <w:rPr>
-          <w:rFonts w:hint="eastAsia"/>
-        </w:rPr>
       </w:pPr>
       <w:r>
         <w:rPr>
@@ -2636,9 +4394,6 @@
     <w:p>
       <w:pPr>
         <w:pStyle w:val="a4"/>
-        <w:rPr>
-          <w:rFonts w:hint="eastAsia"/>
-        </w:rPr>
       </w:pPr>
     </w:p>
     <w:p>
@@ -2646,22 +4401,44 @@
         <w:pStyle w:val="a4"/>
         <w:ind w:firstLine="360"/>
         <w:rPr>
-          <w:rFonts w:ascii="Verdana" w:hAnsi="Verdana" w:hint="eastAsia"/>
-          <w:color w:val="333333"/>
-          <w:sz w:val="18"/>
-          <w:szCs w:val="18"/>
-          <w:shd w:val="clear" w:color="auto" w:fill="FFFFFF"/>
-        </w:rPr>
-      </w:pPr>
-      <w:r>
-        <w:rPr>
-          <w:rFonts w:ascii="Verdana" w:hAnsi="Verdana"/>
-          <w:color w:val="333333"/>
-          <w:sz w:val="18"/>
-          <w:szCs w:val="18"/>
-          <w:shd w:val="clear" w:color="auto" w:fill="FFFFFF"/>
-        </w:rPr>
-        <w:t>为完成这一计划您预计会遇到怎样的困难，又将如何克服？</w:t>
+          <w:rFonts w:ascii="Verdana" w:hAnsi="Verdana"/>
+          <w:color w:val="333333"/>
+          <w:sz w:val="18"/>
+          <w:szCs w:val="18"/>
+          <w:shd w:val="clear" w:color="auto" w:fill="FFFFFF"/>
+        </w:rPr>
+      </w:pPr>
+      <w:r>
+        <w:rPr>
+          <w:rFonts w:ascii="Verdana" w:hAnsi="Verdana"/>
+          <w:color w:val="333333"/>
+          <w:sz w:val="18"/>
+          <w:szCs w:val="18"/>
+          <w:shd w:val="clear" w:color="auto" w:fill="FFFFFF"/>
+        </w:rPr>
+        <w:t>为完成这一</w:t>
+      </w:r>
+      <w:proofErr w:type="gramStart"/>
+      <w:r>
+        <w:rPr>
+          <w:rFonts w:ascii="Verdana" w:hAnsi="Verdana"/>
+          <w:color w:val="333333"/>
+          <w:sz w:val="18"/>
+          <w:szCs w:val="18"/>
+          <w:shd w:val="clear" w:color="auto" w:fill="FFFFFF"/>
+        </w:rPr>
+        <w:t>计划您</w:t>
+      </w:r>
+      <w:proofErr w:type="gramEnd"/>
+      <w:r>
+        <w:rPr>
+          <w:rFonts w:ascii="Verdana" w:hAnsi="Verdana"/>
+          <w:color w:val="333333"/>
+          <w:sz w:val="18"/>
+          <w:szCs w:val="18"/>
+          <w:shd w:val="clear" w:color="auto" w:fill="FFFFFF"/>
+        </w:rPr>
+        <w:t>预计会遇到怎样的困难，又将如何克服？</w:t>
       </w:r>
     </w:p>
     <w:p>
@@ -2669,7 +4446,7 @@
         <w:pStyle w:val="a4"/>
         <w:ind w:firstLine="360"/>
         <w:rPr>
-          <w:rFonts w:ascii="Verdana" w:hAnsi="Verdana" w:hint="eastAsia"/>
+          <w:rFonts w:ascii="Verdana" w:hAnsi="Verdana"/>
           <w:color w:val="333333"/>
           <w:sz w:val="18"/>
           <w:szCs w:val="18"/>
@@ -2890,9 +4667,6 @@
     <w:p>
       <w:pPr>
         <w:pStyle w:val="a4"/>
-        <w:rPr>
-          <w:rFonts w:hint="eastAsia"/>
-        </w:rPr>
       </w:pPr>
       <w:r>
         <w:rPr>
@@ -2934,9 +4708,6 @@
     <w:p>
       <w:pPr>
         <w:pStyle w:val="a4"/>
-        <w:rPr>
-          <w:rFonts w:hint="eastAsia"/>
-        </w:rPr>
       </w:pPr>
       <w:r>
         <w:rPr>
@@ -2960,7 +4731,7 @@
     <w:p>
       <w:pPr>
         <w:rPr>
-          <w:rFonts w:ascii="Verdana" w:hAnsi="Verdana" w:hint="eastAsia"/>
+          <w:rFonts w:ascii="Verdana" w:hAnsi="Verdana"/>
           <w:color w:val="333333"/>
           <w:sz w:val="18"/>
           <w:szCs w:val="18"/>
@@ -3007,7 +4778,7 @@
         </w:numPr>
         <w:ind w:firstLineChars="0"/>
         <w:rPr>
-          <w:rFonts w:ascii="Verdana" w:hAnsi="Verdana" w:hint="eastAsia"/>
+          <w:rFonts w:ascii="Verdana" w:hAnsi="Verdana"/>
           <w:color w:val="333333"/>
           <w:sz w:val="18"/>
           <w:szCs w:val="18"/>
@@ -3063,6 +4834,9 @@
           <w:numId w:val="7"/>
         </w:numPr>
         <w:ind w:firstLineChars="0"/>
+        <w:rPr>
+          <w:rFonts w:hint="eastAsia"/>
+        </w:rPr>
       </w:pPr>
       <w:r>
         <w:rPr>
@@ -3099,6 +4873,367 @@
           <w:rFonts w:hint="eastAsia"/>
         </w:rPr>
         <w:t>.</w:t>
+      </w:r>
+    </w:p>
+    <w:p>
+      <w:pPr>
+        <w:rPr>
+          <w:rFonts w:hint="eastAsia"/>
+        </w:rPr>
+      </w:pPr>
+      <w:r>
+        <w:rPr>
+          <w:rFonts w:hint="eastAsia"/>
+        </w:rPr>
+        <w:t>面对在职学习</w:t>
+      </w:r>
+      <w:r>
+        <w:rPr>
+          <w:rFonts w:hint="eastAsia"/>
+        </w:rPr>
+        <w:t>MBA</w:t>
+      </w:r>
+      <w:r>
+        <w:rPr>
+          <w:rFonts w:hint="eastAsia"/>
+        </w:rPr>
+        <w:t>所需的大量时间投入，您计划如何将它融入自己的日程计划？</w:t>
+      </w:r>
+    </w:p>
+    <w:p>
+      <w:pPr>
+        <w:rPr>
+          <w:rFonts w:hint="eastAsia"/>
+        </w:rPr>
+      </w:pPr>
+      <w:r>
+        <w:rPr>
+          <w:rFonts w:hint="eastAsia"/>
+        </w:rPr>
+        <w:t>首先，了解</w:t>
+      </w:r>
+      <w:r>
+        <w:rPr>
+          <w:rFonts w:hint="eastAsia"/>
+        </w:rPr>
+        <w:t>MBA</w:t>
+      </w:r>
+      <w:r>
+        <w:rPr>
+          <w:rFonts w:hint="eastAsia"/>
+        </w:rPr>
+        <w:t>课程学习的时间要求</w:t>
+      </w:r>
+      <w:r>
+        <w:rPr>
+          <w:rFonts w:hint="eastAsia"/>
+        </w:rPr>
+        <w:t>,</w:t>
+      </w:r>
+      <w:r>
+        <w:rPr>
+          <w:rFonts w:hint="eastAsia"/>
+        </w:rPr>
+        <w:t>包括上课时间</w:t>
+      </w:r>
+      <w:r>
+        <w:rPr>
+          <w:rFonts w:hint="eastAsia"/>
+        </w:rPr>
+        <w:t>/</w:t>
+      </w:r>
+      <w:r>
+        <w:rPr>
+          <w:rFonts w:hint="eastAsia"/>
+        </w:rPr>
+        <w:t>课余讨论时间</w:t>
+      </w:r>
+      <w:r>
+        <w:rPr>
+          <w:rFonts w:hint="eastAsia"/>
+        </w:rPr>
+        <w:t>/</w:t>
+      </w:r>
+      <w:r>
+        <w:rPr>
+          <w:rFonts w:hint="eastAsia"/>
+        </w:rPr>
+        <w:t>课后作业时间</w:t>
+      </w:r>
+      <w:r>
+        <w:rPr>
+          <w:rFonts w:hint="eastAsia"/>
+        </w:rPr>
+        <w:t>/</w:t>
+      </w:r>
+      <w:r>
+        <w:rPr>
+          <w:rFonts w:hint="eastAsia"/>
+        </w:rPr>
+        <w:t>校友活动时间等</w:t>
+      </w:r>
+      <w:r>
+        <w:rPr>
+          <w:rFonts w:hint="eastAsia"/>
+        </w:rPr>
+        <w:t>;</w:t>
+      </w:r>
+    </w:p>
+    <w:p>
+      <w:pPr>
+        <w:rPr>
+          <w:rFonts w:hint="eastAsia"/>
+        </w:rPr>
+      </w:pPr>
+      <w:r>
+        <w:rPr>
+          <w:rFonts w:hint="eastAsia"/>
+        </w:rPr>
+        <w:t>然后，除了</w:t>
+      </w:r>
+      <w:r>
+        <w:rPr>
+          <w:rFonts w:hint="eastAsia"/>
+        </w:rPr>
+        <w:t>MBA</w:t>
+      </w:r>
+      <w:r>
+        <w:rPr>
+          <w:rFonts w:hint="eastAsia"/>
+        </w:rPr>
+        <w:t>项目规定的必修课程，结合自己的兴趣爱好，选择若干选修课程；</w:t>
+      </w:r>
+    </w:p>
+    <w:p>
+      <w:pPr>
+        <w:rPr>
+          <w:rFonts w:hint="eastAsia"/>
+        </w:rPr>
+      </w:pPr>
+      <w:r>
+        <w:rPr>
+          <w:rFonts w:hint="eastAsia"/>
+        </w:rPr>
+        <w:t>最后，结合公司的工作计划，尽量制定一个兼顾</w:t>
+      </w:r>
+      <w:r>
+        <w:rPr>
+          <w:rFonts w:hint="eastAsia"/>
+        </w:rPr>
+        <w:t>MBA</w:t>
+      </w:r>
+      <w:r>
+        <w:rPr>
+          <w:rFonts w:hint="eastAsia"/>
+        </w:rPr>
+        <w:t>学习和公司工作的日常计划表。</w:t>
+      </w:r>
+    </w:p>
+    <w:p/>
+    <w:p>
+      <w:pPr>
+        <w:rPr>
+          <w:rFonts w:hint="eastAsia"/>
+        </w:rPr>
+      </w:pPr>
+      <w:r>
+        <w:rPr>
+          <w:rFonts w:hint="eastAsia"/>
+        </w:rPr>
+        <w:t>为完成这一</w:t>
+      </w:r>
+      <w:proofErr w:type="gramStart"/>
+      <w:r>
+        <w:rPr>
+          <w:rFonts w:hint="eastAsia"/>
+        </w:rPr>
+        <w:t>计划您</w:t>
+      </w:r>
+      <w:proofErr w:type="gramEnd"/>
+      <w:r>
+        <w:rPr>
+          <w:rFonts w:hint="eastAsia"/>
+        </w:rPr>
+        <w:t>预计会遇到怎样的困难，又将如何克服？</w:t>
+      </w:r>
+    </w:p>
+    <w:p>
+      <w:pPr>
+        <w:rPr>
+          <w:rFonts w:hint="eastAsia"/>
+        </w:rPr>
+      </w:pPr>
+      <w:r>
+        <w:rPr>
+          <w:rFonts w:hint="eastAsia"/>
+        </w:rPr>
+        <w:t>在执行这一计划过程中，可能遇到的困难有以下几个：</w:t>
+      </w:r>
+    </w:p>
+    <w:p>
+      <w:pPr>
+        <w:rPr>
+          <w:rFonts w:hint="eastAsia"/>
+        </w:rPr>
+      </w:pPr>
+      <w:r>
+        <w:rPr>
+          <w:rFonts w:hint="eastAsia"/>
+        </w:rPr>
+        <w:t>1.</w:t>
+      </w:r>
+      <w:r>
+        <w:rPr>
+          <w:rFonts w:hint="eastAsia"/>
+        </w:rPr>
+        <w:t>离开校园几年了，刚开始不容易重新找回学生状态；</w:t>
+      </w:r>
+    </w:p>
+    <w:p>
+      <w:pPr>
+        <w:rPr>
+          <w:rFonts w:hint="eastAsia"/>
+        </w:rPr>
+      </w:pPr>
+      <w:r>
+        <w:rPr>
+          <w:rFonts w:hint="eastAsia"/>
+        </w:rPr>
+        <w:lastRenderedPageBreak/>
+        <w:t>我会做好重新奋斗的心理准备，在课堂上认真听讲积极提问，在课余时间积极和同学讨论问题，在课后认真完成作业，尽早找回学生状态；</w:t>
+      </w:r>
+    </w:p>
+    <w:p>
+      <w:pPr>
+        <w:rPr>
+          <w:rFonts w:hint="eastAsia"/>
+        </w:rPr>
+      </w:pPr>
+      <w:r>
+        <w:rPr>
+          <w:rFonts w:hint="eastAsia"/>
+        </w:rPr>
+        <w:t>2.</w:t>
+      </w:r>
+      <w:r>
+        <w:rPr>
+          <w:rFonts w:hint="eastAsia"/>
+        </w:rPr>
+        <w:t>工作压力大，可能对</w:t>
+      </w:r>
+      <w:r>
+        <w:rPr>
+          <w:rFonts w:hint="eastAsia"/>
+        </w:rPr>
+        <w:t>MBA</w:t>
+      </w:r>
+      <w:r>
+        <w:rPr>
+          <w:rFonts w:hint="eastAsia"/>
+        </w:rPr>
+        <w:t>学习造成影响；</w:t>
+      </w:r>
+    </w:p>
+    <w:p>
+      <w:pPr>
+        <w:rPr>
+          <w:rFonts w:hint="eastAsia"/>
+        </w:rPr>
+      </w:pPr>
+      <w:r>
+        <w:rPr>
+          <w:rFonts w:hint="eastAsia"/>
+        </w:rPr>
+        <w:t>培养下属使其可以独当一面，可以在学习</w:t>
+      </w:r>
+      <w:r>
+        <w:rPr>
+          <w:rFonts w:hint="eastAsia"/>
+        </w:rPr>
+        <w:t>MBA</w:t>
+      </w:r>
+      <w:r>
+        <w:rPr>
+          <w:rFonts w:hint="eastAsia"/>
+        </w:rPr>
+        <w:t>课程期间代理不同的工作；</w:t>
+      </w:r>
+    </w:p>
+    <w:p>
+      <w:pPr>
+        <w:rPr>
+          <w:rFonts w:hint="eastAsia"/>
+        </w:rPr>
+      </w:pPr>
+      <w:r>
+        <w:rPr>
+          <w:rFonts w:hint="eastAsia"/>
+        </w:rPr>
+        <w:t>提前做好工作安排，适当减少自己在学习</w:t>
+      </w:r>
+      <w:r>
+        <w:rPr>
+          <w:rFonts w:hint="eastAsia"/>
+        </w:rPr>
+        <w:t>MBA</w:t>
+      </w:r>
+      <w:r>
+        <w:rPr>
+          <w:rFonts w:hint="eastAsia"/>
+        </w:rPr>
+        <w:t>课程期间的工作，并减少对其他人工作造成的影响。</w:t>
+      </w:r>
+    </w:p>
+    <w:p/>
+    <w:p>
+      <w:pPr>
+        <w:rPr>
+          <w:rFonts w:hint="eastAsia"/>
+        </w:rPr>
+      </w:pPr>
+      <w:r>
+        <w:rPr>
+          <w:rFonts w:hint="eastAsia"/>
+        </w:rPr>
+        <w:t>如果</w:t>
+      </w:r>
+      <w:r>
+        <w:rPr>
+          <w:rFonts w:hint="eastAsia"/>
+        </w:rPr>
+        <w:t>MBA</w:t>
+      </w:r>
+      <w:r>
+        <w:rPr>
+          <w:rFonts w:hint="eastAsia"/>
+        </w:rPr>
+        <w:t>学习和您的工作或其他活动在时间上发生严重的冲突，您会如何处理？</w:t>
+      </w:r>
+    </w:p>
+    <w:p>
+      <w:pPr>
+        <w:rPr>
+          <w:rFonts w:hint="eastAsia"/>
+        </w:rPr>
+      </w:pPr>
+      <w:r>
+        <w:rPr>
+          <w:rFonts w:hint="eastAsia"/>
+        </w:rPr>
+        <w:t>首先，考虑哪个项目可以协调到其他时间完成，如果有其中一项可以协调到其他时间完成，则先完成另外一项；</w:t>
+      </w:r>
+    </w:p>
+    <w:p>
+      <w:pPr>
+        <w:rPr>
+          <w:rFonts w:hint="eastAsia"/>
+        </w:rPr>
+      </w:pPr>
+      <w:r>
+        <w:rPr>
+          <w:rFonts w:hint="eastAsia"/>
+        </w:rPr>
+        <w:t>其次，如果这两项都不能协调到其他时间完成，则需要考虑这两项未完成时的影响，优先保证影响大的项目；</w:t>
       </w:r>
       <w:bookmarkStart w:id="0" w:name="_GoBack"/>
       <w:bookmarkEnd w:id="0"/>

--- a/For Penguin/个人简述.docx
+++ b/For Penguin/个人简述.docx
@@ -437,7 +437,7 @@
       <w:pPr>
         <w:rPr>
           <w:rStyle w:val="a3"/>
-          <w:rFonts w:ascii="Verdana" w:hAnsi="Verdana" w:hint="eastAsia"/>
+          <w:rFonts w:ascii="Verdana" w:hAnsi="Verdana"/>
           <w:color w:val="333333"/>
           <w:sz w:val="18"/>
           <w:szCs w:val="18"/>
@@ -603,19 +603,19 @@
       <w:pPr>
         <w:rPr>
           <w:rStyle w:val="a3"/>
-          <w:rFonts w:ascii="Verdana" w:hAnsi="Verdana" w:hint="eastAsia"/>
-          <w:color w:val="333333"/>
-          <w:sz w:val="18"/>
-          <w:szCs w:val="18"/>
-          <w:shd w:val="clear" w:color="auto" w:fill="FFFFFF"/>
-        </w:rPr>
-      </w:pPr>
-    </w:p>
-    <w:p>
-      <w:pPr>
-        <w:rPr>
-          <w:rStyle w:val="a3"/>
-          <w:rFonts w:ascii="Verdana" w:hAnsi="Verdana" w:hint="eastAsia"/>
+          <w:rFonts w:ascii="Verdana" w:hAnsi="Verdana"/>
+          <w:color w:val="333333"/>
+          <w:sz w:val="18"/>
+          <w:szCs w:val="18"/>
+          <w:shd w:val="clear" w:color="auto" w:fill="FFFFFF"/>
+        </w:rPr>
+      </w:pPr>
+    </w:p>
+    <w:p>
+      <w:pPr>
+        <w:rPr>
+          <w:rStyle w:val="a3"/>
+          <w:rFonts w:ascii="Verdana" w:hAnsi="Verdana"/>
           <w:color w:val="333333"/>
           <w:sz w:val="18"/>
           <w:szCs w:val="18"/>
@@ -726,7 +726,7 @@
       <w:pPr>
         <w:rPr>
           <w:rStyle w:val="a3"/>
-          <w:rFonts w:ascii="Verdana" w:hAnsi="Verdana" w:hint="eastAsia"/>
+          <w:rFonts w:ascii="Verdana" w:hAnsi="Verdana"/>
           <w:color w:val="333333"/>
           <w:sz w:val="18"/>
           <w:szCs w:val="18"/>
@@ -881,7 +881,7 @@
       <w:pPr>
         <w:rPr>
           <w:rStyle w:val="a3"/>
-          <w:rFonts w:ascii="Verdana" w:hAnsi="Verdana" w:hint="eastAsia"/>
+          <w:rFonts w:ascii="Verdana" w:hAnsi="Verdana"/>
           <w:color w:val="333333"/>
           <w:sz w:val="18"/>
           <w:szCs w:val="18"/>
@@ -1733,6 +1733,303 @@
       <w:pPr>
         <w:rPr>
           <w:rStyle w:val="a3"/>
+          <w:rFonts w:hint="eastAsia"/>
+          <w:b w:val="0"/>
+          <w:bCs w:val="0"/>
+        </w:rPr>
+      </w:pPr>
+    </w:p>
+    <w:p>
+      <w:pPr>
+        <w:rPr>
+          <w:rStyle w:val="a3"/>
+          <w:rFonts w:hint="eastAsia"/>
+          <w:b w:val="0"/>
+          <w:bCs w:val="0"/>
+        </w:rPr>
+      </w:pPr>
+      <w:r>
+        <w:rPr>
+          <w:rStyle w:val="a3"/>
+          <w:rFonts w:hint="eastAsia"/>
+          <w:b w:val="0"/>
+          <w:bCs w:val="0"/>
+        </w:rPr>
+        <w:t>我的职业发展目标是做一个手机</w:t>
+      </w:r>
+      <w:r>
+        <w:rPr>
+          <w:rStyle w:val="a3"/>
+          <w:rFonts w:hint="eastAsia"/>
+          <w:b w:val="0"/>
+          <w:bCs w:val="0"/>
+        </w:rPr>
+        <w:t>/</w:t>
+      </w:r>
+      <w:r>
+        <w:rPr>
+          <w:rStyle w:val="a3"/>
+          <w:rFonts w:hint="eastAsia"/>
+          <w:b w:val="0"/>
+          <w:bCs w:val="0"/>
+        </w:rPr>
+        <w:t>移动互联领域的公司高层</w:t>
+      </w:r>
+      <w:r>
+        <w:rPr>
+          <w:rStyle w:val="a3"/>
+          <w:rFonts w:hint="eastAsia"/>
+          <w:b w:val="0"/>
+          <w:bCs w:val="0"/>
+        </w:rPr>
+        <w:t>.</w:t>
+      </w:r>
+    </w:p>
+    <w:p>
+      <w:pPr>
+        <w:rPr>
+          <w:rStyle w:val="a3"/>
+          <w:rFonts w:hint="eastAsia"/>
+          <w:b w:val="0"/>
+          <w:bCs w:val="0"/>
+        </w:rPr>
+      </w:pPr>
+      <w:r>
+        <w:rPr>
+          <w:rStyle w:val="a3"/>
+          <w:rFonts w:hint="eastAsia"/>
+          <w:b w:val="0"/>
+          <w:bCs w:val="0"/>
+        </w:rPr>
+        <w:t>本人比较务实，做事冷静、有计划，不怕艰苦，但是有时过于固执。待人诚恳，比较坦率，具有亲和力。</w:t>
+      </w:r>
+    </w:p>
+    <w:p>
+      <w:pPr>
+        <w:rPr>
+          <w:rStyle w:val="a3"/>
+          <w:rFonts w:hint="eastAsia"/>
+          <w:b w:val="0"/>
+          <w:bCs w:val="0"/>
+        </w:rPr>
+      </w:pPr>
+      <w:r>
+        <w:rPr>
+          <w:rStyle w:val="a3"/>
+          <w:rFonts w:hint="eastAsia"/>
+          <w:b w:val="0"/>
+          <w:bCs w:val="0"/>
+        </w:rPr>
+        <w:t>我自从大学毕业后，已经工作了七年，在华为的两年时间里，我从一个刚毕业的学生转变为一个技术骨干人员，后来在比亚迪手机事业部，从一名技术骨干人员逐步转变为一个基层管理人员，在华勤通信技术有限公司，我又在基层管理岗位上积累了两年时间的经验。在整个</w:t>
+      </w:r>
+      <w:r>
+        <w:rPr>
+          <w:rStyle w:val="a3"/>
+          <w:rFonts w:hint="eastAsia"/>
+          <w:b w:val="0"/>
+          <w:bCs w:val="0"/>
+        </w:rPr>
+        <w:lastRenderedPageBreak/>
+        <w:t>转变过程中，我深刻体会到</w:t>
+      </w:r>
+      <w:proofErr w:type="gramStart"/>
+      <w:r>
+        <w:rPr>
+          <w:rStyle w:val="a3"/>
+          <w:rFonts w:hint="eastAsia"/>
+          <w:b w:val="0"/>
+          <w:bCs w:val="0"/>
+        </w:rPr>
+        <w:t>做为</w:t>
+      </w:r>
+      <w:proofErr w:type="gramEnd"/>
+      <w:r>
+        <w:rPr>
+          <w:rStyle w:val="a3"/>
+          <w:rFonts w:hint="eastAsia"/>
+          <w:b w:val="0"/>
+          <w:bCs w:val="0"/>
+        </w:rPr>
+        <w:t>一名技术人员和管理人员的不同，</w:t>
+      </w:r>
+      <w:proofErr w:type="gramStart"/>
+      <w:r>
+        <w:rPr>
+          <w:rStyle w:val="a3"/>
+          <w:rFonts w:hint="eastAsia"/>
+          <w:b w:val="0"/>
+          <w:bCs w:val="0"/>
+        </w:rPr>
+        <w:t>做为</w:t>
+      </w:r>
+      <w:proofErr w:type="gramEnd"/>
+      <w:r>
+        <w:rPr>
+          <w:rStyle w:val="a3"/>
+          <w:rFonts w:hint="eastAsia"/>
+          <w:b w:val="0"/>
+          <w:bCs w:val="0"/>
+        </w:rPr>
+        <w:t>一名技术人员，做好本职工作即可，主要是和电脑和技术知识打交道，但是</w:t>
+      </w:r>
+      <w:proofErr w:type="gramStart"/>
+      <w:r>
+        <w:rPr>
+          <w:rStyle w:val="a3"/>
+          <w:rFonts w:hint="eastAsia"/>
+          <w:b w:val="0"/>
+          <w:bCs w:val="0"/>
+        </w:rPr>
+        <w:t>做为</w:t>
+      </w:r>
+      <w:proofErr w:type="gramEnd"/>
+      <w:r>
+        <w:rPr>
+          <w:rStyle w:val="a3"/>
+          <w:rFonts w:hint="eastAsia"/>
+          <w:b w:val="0"/>
+          <w:bCs w:val="0"/>
+        </w:rPr>
+        <w:t>一名管理人员，其还需要做好管理下属工程师的工作，主要是和人打交道。为了做好管理工作，我通过读书，向同事请教，参加公司的管理培训课程等方式提高自己的管理能力，目前已经能够胜任基本的管理岗位。</w:t>
+      </w:r>
+    </w:p>
+    <w:p>
+      <w:pPr>
+        <w:rPr>
+          <w:rStyle w:val="a3"/>
+          <w:rFonts w:hint="eastAsia"/>
+          <w:b w:val="0"/>
+          <w:bCs w:val="0"/>
+        </w:rPr>
+      </w:pPr>
+      <w:r>
+        <w:rPr>
+          <w:rStyle w:val="a3"/>
+          <w:rFonts w:hint="eastAsia"/>
+          <w:b w:val="0"/>
+          <w:bCs w:val="0"/>
+        </w:rPr>
+        <w:t>但是在通向高级管理岗位的道路上，也面临着很多瓶颈，比如缺乏一些财务、金融、管理学等专业知识，另外也需要扩大自己的</w:t>
+      </w:r>
+      <w:proofErr w:type="gramStart"/>
+      <w:r>
+        <w:rPr>
+          <w:rStyle w:val="a3"/>
+          <w:rFonts w:hint="eastAsia"/>
+          <w:b w:val="0"/>
+          <w:bCs w:val="0"/>
+        </w:rPr>
+        <w:t>社交圈并和</w:t>
+      </w:r>
+      <w:proofErr w:type="gramEnd"/>
+      <w:r>
+        <w:rPr>
+          <w:rStyle w:val="a3"/>
+          <w:rFonts w:hint="eastAsia"/>
+          <w:b w:val="0"/>
+          <w:bCs w:val="0"/>
+        </w:rPr>
+        <w:t>行业中的其他管理人员进行更多的交流。</w:t>
+      </w:r>
+    </w:p>
+    <w:p>
+      <w:pPr>
+        <w:rPr>
+          <w:rStyle w:val="a3"/>
+          <w:rFonts w:hint="eastAsia"/>
+          <w:b w:val="0"/>
+          <w:bCs w:val="0"/>
+        </w:rPr>
+      </w:pPr>
+      <w:r>
+        <w:rPr>
+          <w:rStyle w:val="a3"/>
+          <w:rFonts w:hint="eastAsia"/>
+          <w:b w:val="0"/>
+          <w:bCs w:val="0"/>
+        </w:rPr>
+        <w:t>为了能够胜任更高的管理岗位，我需要突破当前遇到的瓶颈，因此未来五年，我会有针对性做些安排。</w:t>
+      </w:r>
+    </w:p>
+    <w:p>
+      <w:pPr>
+        <w:rPr>
+          <w:rStyle w:val="a3"/>
+          <w:rFonts w:hint="eastAsia"/>
+          <w:b w:val="0"/>
+          <w:bCs w:val="0"/>
+        </w:rPr>
+      </w:pPr>
+      <w:r>
+        <w:rPr>
+          <w:rStyle w:val="a3"/>
+          <w:rFonts w:hint="eastAsia"/>
+          <w:b w:val="0"/>
+          <w:bCs w:val="0"/>
+        </w:rPr>
+        <w:t>首先，通过</w:t>
+      </w:r>
+      <w:r>
+        <w:rPr>
+          <w:rStyle w:val="a3"/>
+          <w:rFonts w:hint="eastAsia"/>
+          <w:b w:val="0"/>
+          <w:bCs w:val="0"/>
+        </w:rPr>
+        <w:t>MBA</w:t>
+      </w:r>
+      <w:r>
+        <w:rPr>
+          <w:rStyle w:val="a3"/>
+          <w:rFonts w:hint="eastAsia"/>
+          <w:b w:val="0"/>
+          <w:bCs w:val="0"/>
+        </w:rPr>
+        <w:t>学习，能够补充财务、金融、管理学等专业知识，提高自己的管理能力；</w:t>
+      </w:r>
+    </w:p>
+    <w:p>
+      <w:pPr>
+        <w:rPr>
+          <w:rStyle w:val="a3"/>
+          <w:rFonts w:hint="eastAsia"/>
+          <w:b w:val="0"/>
+          <w:bCs w:val="0"/>
+        </w:rPr>
+      </w:pPr>
+      <w:r>
+        <w:rPr>
+          <w:rStyle w:val="a3"/>
+          <w:rFonts w:hint="eastAsia"/>
+          <w:b w:val="0"/>
+          <w:bCs w:val="0"/>
+        </w:rPr>
+        <w:t>其次，加强了解本行业和相关行业（比如移动互联，互联网行业，电商等）的发展情况，并多参加行业内的交流会议，扩大社交圈；</w:t>
+      </w:r>
+    </w:p>
+    <w:p>
+      <w:pPr>
+        <w:rPr>
+          <w:rStyle w:val="a3"/>
+          <w:rFonts w:hint="eastAsia"/>
+          <w:b w:val="0"/>
+          <w:bCs w:val="0"/>
+        </w:rPr>
+      </w:pPr>
+      <w:r>
+        <w:rPr>
+          <w:rStyle w:val="a3"/>
+          <w:rFonts w:hint="eastAsia"/>
+          <w:b w:val="0"/>
+          <w:bCs w:val="0"/>
+        </w:rPr>
+        <w:t>最后，做好本职工作，积累更多的管理经验，争取两年时间获取中层管理岗位；</w:t>
+      </w:r>
+    </w:p>
+    <w:p>
+      <w:pPr>
+        <w:rPr>
+          <w:rStyle w:val="a3"/>
           <w:b w:val="0"/>
           <w:bCs w:val="0"/>
         </w:rPr>
@@ -2209,17 +2506,15 @@
       <w:pPr>
         <w:rPr>
           <w:rStyle w:val="a3"/>
-          <w:rFonts w:hint="eastAsia"/>
-          <w:b w:val="0"/>
-          <w:bCs w:val="0"/>
-        </w:rPr>
-      </w:pPr>
-    </w:p>
-    <w:p>
-      <w:pPr>
-        <w:rPr>
-          <w:rStyle w:val="a3"/>
-          <w:rFonts w:hint="eastAsia"/>
+          <w:b w:val="0"/>
+          <w:bCs w:val="0"/>
+        </w:rPr>
+      </w:pPr>
+    </w:p>
+    <w:p>
+      <w:pPr>
+        <w:rPr>
+          <w:rStyle w:val="a3"/>
           <w:b w:val="0"/>
           <w:bCs w:val="0"/>
         </w:rPr>
@@ -2258,7 +2553,6 @@
       <w:pPr>
         <w:rPr>
           <w:rStyle w:val="a3"/>
-          <w:rFonts w:hint="eastAsia"/>
           <w:b w:val="0"/>
           <w:bCs w:val="0"/>
         </w:rPr>
@@ -2277,7 +2571,6 @@
       <w:pPr>
         <w:rPr>
           <w:rStyle w:val="a3"/>
-          <w:rFonts w:hint="eastAsia"/>
           <w:b w:val="0"/>
           <w:bCs w:val="0"/>
         </w:rPr>
@@ -2352,7 +2645,6 @@
       <w:pPr>
         <w:rPr>
           <w:rStyle w:val="a3"/>
-          <w:rFonts w:hint="eastAsia"/>
           <w:b w:val="0"/>
           <w:bCs w:val="0"/>
         </w:rPr>
@@ -2445,7 +2737,6 @@
       <w:pPr>
         <w:rPr>
           <w:rStyle w:val="a3"/>
-          <w:rFonts w:hint="eastAsia"/>
           <w:b w:val="0"/>
           <w:bCs w:val="0"/>
         </w:rPr>
@@ -2502,7 +2793,6 @@
       <w:pPr>
         <w:rPr>
           <w:rStyle w:val="a3"/>
-          <w:rFonts w:hint="eastAsia"/>
           <w:b w:val="0"/>
           <w:bCs w:val="0"/>
         </w:rPr>
@@ -2521,7 +2811,6 @@
       <w:pPr>
         <w:rPr>
           <w:rStyle w:val="a3"/>
-          <w:rFonts w:hint="eastAsia"/>
           <w:b w:val="0"/>
           <w:bCs w:val="0"/>
         </w:rPr>
@@ -2605,7 +2894,6 @@
       <w:pPr>
         <w:rPr>
           <w:rStyle w:val="a3"/>
-          <w:rFonts w:hint="eastAsia"/>
           <w:b w:val="0"/>
           <w:bCs w:val="0"/>
         </w:rPr>
@@ -2624,7 +2912,6 @@
       <w:pPr>
         <w:rPr>
           <w:rStyle w:val="a3"/>
-          <w:rFonts w:hint="eastAsia"/>
           <w:b w:val="0"/>
           <w:bCs w:val="0"/>
         </w:rPr>
@@ -2643,7 +2930,6 @@
       <w:pPr>
         <w:rPr>
           <w:rStyle w:val="a3"/>
-          <w:rFonts w:hint="eastAsia"/>
           <w:b w:val="0"/>
           <w:bCs w:val="0"/>
         </w:rPr>
@@ -2662,7 +2948,6 @@
       <w:pPr>
         <w:rPr>
           <w:rStyle w:val="a3"/>
-          <w:rFonts w:hint="eastAsia"/>
           <w:b w:val="0"/>
           <w:bCs w:val="0"/>
         </w:rPr>
@@ -2701,26 +2986,34 @@
       <w:pPr>
         <w:rPr>
           <w:rStyle w:val="a3"/>
-          <w:rFonts w:hint="eastAsia"/>
-          <w:b w:val="0"/>
-          <w:bCs w:val="0"/>
-        </w:rPr>
-      </w:pPr>
-      <w:r>
-        <w:rPr>
-          <w:rStyle w:val="a3"/>
-          <w:rFonts w:hint="eastAsia"/>
-          <w:b w:val="0"/>
-          <w:bCs w:val="0"/>
-        </w:rPr>
-        <w:t>其次，和各个责任人整理其负责任务的具体内容并划分成可控的小任务，并将各项小任务分配给具体人员，做好详细计划，并重点突出各个重要时间点；</w:t>
-      </w:r>
-    </w:p>
-    <w:p>
-      <w:pPr>
-        <w:rPr>
-          <w:rStyle w:val="a3"/>
-          <w:rFonts w:hint="eastAsia"/>
+          <w:b w:val="0"/>
+          <w:bCs w:val="0"/>
+        </w:rPr>
+      </w:pPr>
+      <w:r>
+        <w:rPr>
+          <w:rStyle w:val="a3"/>
+          <w:rFonts w:hint="eastAsia"/>
+          <w:b w:val="0"/>
+          <w:bCs w:val="0"/>
+        </w:rPr>
+        <w:t>其次，和各个责任人整理其负责任务的具体内容并划分成可控的小任务，并将各项小任务分</w:t>
+      </w:r>
+      <w:r>
+        <w:rPr>
+          <w:rStyle w:val="a3"/>
+          <w:rFonts w:hint="eastAsia"/>
+          <w:b w:val="0"/>
+          <w:bCs w:val="0"/>
+        </w:rPr>
+        <w:lastRenderedPageBreak/>
+        <w:t>配给具体人员，做好详细计划，并重点突出各个重要时间点；</w:t>
+      </w:r>
+    </w:p>
+    <w:p>
+      <w:pPr>
+        <w:rPr>
+          <w:rStyle w:val="a3"/>
           <w:b w:val="0"/>
           <w:bCs w:val="0"/>
         </w:rPr>
@@ -2739,7 +3032,6 @@
       <w:pPr>
         <w:rPr>
           <w:rStyle w:val="a3"/>
-          <w:rFonts w:hint="eastAsia"/>
           <w:b w:val="0"/>
           <w:bCs w:val="0"/>
         </w:rPr>
@@ -3112,6 +3404,219 @@
         <w:ind w:left="360" w:firstLineChars="0" w:firstLine="0"/>
         <w:rPr>
           <w:rStyle w:val="a3"/>
+          <w:rFonts w:hint="eastAsia"/>
+          <w:b w:val="0"/>
+          <w:bCs w:val="0"/>
+        </w:rPr>
+      </w:pPr>
+    </w:p>
+    <w:p>
+      <w:pPr>
+        <w:pStyle w:val="a4"/>
+        <w:ind w:left="360"/>
+        <w:rPr>
+          <w:rStyle w:val="a3"/>
+          <w:rFonts w:hint="eastAsia"/>
+          <w:b w:val="0"/>
+          <w:bCs w:val="0"/>
+        </w:rPr>
+      </w:pPr>
+      <w:r>
+        <w:rPr>
+          <w:rStyle w:val="a3"/>
+          <w:rFonts w:hint="eastAsia"/>
+          <w:b w:val="0"/>
+          <w:bCs w:val="0"/>
+        </w:rPr>
+        <w:t>在过去的管理经历中，有些方面我做的不错，同时我认为这些也有助于我做好一个高级管理者。</w:t>
+      </w:r>
+    </w:p>
+    <w:p>
+      <w:pPr>
+        <w:pStyle w:val="a4"/>
+        <w:ind w:left="360"/>
+        <w:rPr>
+          <w:rStyle w:val="a3"/>
+          <w:rFonts w:hint="eastAsia"/>
+          <w:b w:val="0"/>
+          <w:bCs w:val="0"/>
+        </w:rPr>
+      </w:pPr>
+      <w:r>
+        <w:rPr>
+          <w:rStyle w:val="a3"/>
+          <w:rFonts w:hint="eastAsia"/>
+          <w:b w:val="0"/>
+          <w:bCs w:val="0"/>
+        </w:rPr>
+        <w:t>1.</w:t>
+      </w:r>
+      <w:r>
+        <w:rPr>
+          <w:rStyle w:val="a3"/>
+          <w:rFonts w:hint="eastAsia"/>
+          <w:b w:val="0"/>
+          <w:bCs w:val="0"/>
+        </w:rPr>
+        <w:t>了解每个下属的详细情况，比如技术能力、性格、态度，沟通能力等，并根据这些因素能够有针对性分配不同的任务；</w:t>
+      </w:r>
+    </w:p>
+    <w:p>
+      <w:pPr>
+        <w:pStyle w:val="a4"/>
+        <w:ind w:left="360"/>
+        <w:rPr>
+          <w:rStyle w:val="a3"/>
+          <w:rFonts w:hint="eastAsia"/>
+          <w:b w:val="0"/>
+          <w:bCs w:val="0"/>
+        </w:rPr>
+      </w:pPr>
+      <w:r>
+        <w:rPr>
+          <w:rStyle w:val="a3"/>
+          <w:rFonts w:hint="eastAsia"/>
+          <w:b w:val="0"/>
+          <w:bCs w:val="0"/>
+        </w:rPr>
+        <w:t>2.</w:t>
+      </w:r>
+      <w:r>
+        <w:rPr>
+          <w:rStyle w:val="a3"/>
+          <w:rFonts w:hint="eastAsia"/>
+          <w:b w:val="0"/>
+          <w:bCs w:val="0"/>
+        </w:rPr>
+        <w:t>做到奖罚分明，如果工作做的好，我会为个人申请优秀员工，加薪，提高技术等级，以及提高各种各样的机会；反之，如果工作做的不好，我也会将其考评打低，督促其改变工作态度，努力做好后续的工作；</w:t>
+      </w:r>
+    </w:p>
+    <w:p>
+      <w:pPr>
+        <w:pStyle w:val="a4"/>
+        <w:ind w:left="360"/>
+        <w:rPr>
+          <w:rStyle w:val="a3"/>
+          <w:rFonts w:hint="eastAsia"/>
+          <w:b w:val="0"/>
+          <w:bCs w:val="0"/>
+        </w:rPr>
+      </w:pPr>
+      <w:r>
+        <w:rPr>
+          <w:rStyle w:val="a3"/>
+          <w:rFonts w:hint="eastAsia"/>
+          <w:b w:val="0"/>
+          <w:bCs w:val="0"/>
+        </w:rPr>
+        <w:t>3.</w:t>
+      </w:r>
+      <w:r>
+        <w:rPr>
+          <w:rStyle w:val="a3"/>
+          <w:rFonts w:hint="eastAsia"/>
+          <w:b w:val="0"/>
+          <w:bCs w:val="0"/>
+        </w:rPr>
+        <w:t>注意和大家沟通，我会在以下几种场景中和相关人员进行沟通，每个季度的绩效沟通、在安排重大任务时、新员工转正、获得重大成绩时、员工工作状态有起伏时等，每种沟通类型其沟通内容不同，尽量通过沟通了解到员工的真实想法，并帮助其解决相关的问题和解答疑问；</w:t>
+      </w:r>
+    </w:p>
+    <w:p>
+      <w:pPr>
+        <w:pStyle w:val="a4"/>
+        <w:ind w:left="360"/>
+        <w:rPr>
+          <w:rStyle w:val="a3"/>
+          <w:rFonts w:hint="eastAsia"/>
+          <w:b w:val="0"/>
+          <w:bCs w:val="0"/>
+        </w:rPr>
+      </w:pPr>
+      <w:r>
+        <w:rPr>
+          <w:rStyle w:val="a3"/>
+          <w:rFonts w:hint="eastAsia"/>
+          <w:b w:val="0"/>
+          <w:bCs w:val="0"/>
+        </w:rPr>
+        <w:t>4.</w:t>
+      </w:r>
+      <w:r>
+        <w:rPr>
+          <w:rStyle w:val="a3"/>
+          <w:rFonts w:hint="eastAsia"/>
+          <w:b w:val="0"/>
+          <w:bCs w:val="0"/>
+        </w:rPr>
+        <w:t>为整个团队设定工作目标，同时也会和每个员工一起制定其工作目标，引导其不断发展；</w:t>
+      </w:r>
+    </w:p>
+    <w:p>
+      <w:pPr>
+        <w:pStyle w:val="a4"/>
+        <w:ind w:left="360"/>
+        <w:rPr>
+          <w:rStyle w:val="a3"/>
+          <w:rFonts w:hint="eastAsia"/>
+          <w:b w:val="0"/>
+          <w:bCs w:val="0"/>
+        </w:rPr>
+      </w:pPr>
+      <w:r>
+        <w:rPr>
+          <w:rStyle w:val="a3"/>
+          <w:rFonts w:hint="eastAsia"/>
+          <w:b w:val="0"/>
+          <w:bCs w:val="0"/>
+        </w:rPr>
+        <w:t>5.</w:t>
+      </w:r>
+      <w:r>
+        <w:rPr>
+          <w:rStyle w:val="a3"/>
+          <w:rFonts w:hint="eastAsia"/>
+          <w:b w:val="0"/>
+          <w:bCs w:val="0"/>
+        </w:rPr>
+        <w:t>信任下属，充分放权，不插手具体事情的处理，给予下属更多的锻炼机会；</w:t>
+      </w:r>
+    </w:p>
+    <w:p>
+      <w:pPr>
+        <w:pStyle w:val="a4"/>
+        <w:ind w:left="360" w:firstLineChars="0" w:firstLine="0"/>
+        <w:rPr>
+          <w:rStyle w:val="a3"/>
+          <w:rFonts w:hint="eastAsia"/>
+          <w:b w:val="0"/>
+          <w:bCs w:val="0"/>
+        </w:rPr>
+      </w:pPr>
+      <w:r>
+        <w:rPr>
+          <w:rStyle w:val="a3"/>
+          <w:rFonts w:hint="eastAsia"/>
+          <w:b w:val="0"/>
+          <w:bCs w:val="0"/>
+        </w:rPr>
+        <w:t>6.</w:t>
+      </w:r>
+      <w:r>
+        <w:rPr>
+          <w:rStyle w:val="a3"/>
+          <w:rFonts w:hint="eastAsia"/>
+          <w:b w:val="0"/>
+          <w:bCs w:val="0"/>
+        </w:rPr>
+        <w:t>做下属坚强的后盾，在出错时，能够主动承担一定的责任；</w:t>
+      </w:r>
+    </w:p>
+    <w:p>
+      <w:pPr>
+        <w:pStyle w:val="a4"/>
+        <w:ind w:left="360" w:firstLineChars="0" w:firstLine="0"/>
+        <w:rPr>
+          <w:rStyle w:val="a3"/>
           <w:b w:val="0"/>
           <w:bCs w:val="0"/>
         </w:rPr>
@@ -3232,10 +3737,110 @@
         <w:pStyle w:val="a4"/>
         <w:rPr>
           <w:rStyle w:val="a3"/>
-          <w:b w:val="0"/>
-          <w:bCs w:val="0"/>
-        </w:rPr>
-      </w:pPr>
+          <w:rFonts w:hint="eastAsia"/>
+          <w:b w:val="0"/>
+          <w:bCs w:val="0"/>
+        </w:rPr>
+      </w:pPr>
+    </w:p>
+    <w:p>
+      <w:pPr>
+        <w:pStyle w:val="a4"/>
+        <w:rPr>
+          <w:rStyle w:val="a3"/>
+          <w:rFonts w:hint="eastAsia"/>
+          <w:b w:val="0"/>
+          <w:bCs w:val="0"/>
+        </w:rPr>
+      </w:pPr>
+      <w:r>
+        <w:rPr>
+          <w:rStyle w:val="a3"/>
+          <w:rFonts w:hint="eastAsia"/>
+          <w:b w:val="0"/>
+          <w:bCs w:val="0"/>
+        </w:rPr>
+        <w:t>我简单补充下两类业余活动。</w:t>
+      </w:r>
+    </w:p>
+    <w:p>
+      <w:pPr>
+        <w:pStyle w:val="a4"/>
+        <w:rPr>
+          <w:rStyle w:val="a3"/>
+          <w:rFonts w:hint="eastAsia"/>
+          <w:b w:val="0"/>
+          <w:bCs w:val="0"/>
+        </w:rPr>
+      </w:pPr>
+      <w:r>
+        <w:rPr>
+          <w:rStyle w:val="a3"/>
+          <w:rFonts w:hint="eastAsia"/>
+          <w:b w:val="0"/>
+          <w:bCs w:val="0"/>
+        </w:rPr>
+        <w:t>我比较喜欢户外活动，比如爬山（泰山，三清山等），骑车（一天滴水湖往返，两天环绕崇明岛），徒步（徽杭古道，</w:t>
+      </w:r>
+      <w:proofErr w:type="gramStart"/>
+      <w:r>
+        <w:rPr>
+          <w:rStyle w:val="a3"/>
+          <w:rFonts w:hint="eastAsia"/>
+          <w:b w:val="0"/>
+          <w:bCs w:val="0"/>
+        </w:rPr>
+        <w:t>休龙古道</w:t>
+      </w:r>
+      <w:proofErr w:type="gramEnd"/>
+      <w:r>
+        <w:rPr>
+          <w:rStyle w:val="a3"/>
+          <w:rFonts w:hint="eastAsia"/>
+          <w:b w:val="0"/>
+          <w:bCs w:val="0"/>
+        </w:rPr>
+        <w:t>）；</w:t>
+      </w:r>
+    </w:p>
+    <w:p>
+      <w:pPr>
+        <w:pStyle w:val="a4"/>
+        <w:rPr>
+          <w:rStyle w:val="a3"/>
+          <w:b w:val="0"/>
+          <w:bCs w:val="0"/>
+        </w:rPr>
+      </w:pPr>
+      <w:r>
+        <w:rPr>
+          <w:rStyle w:val="a3"/>
+          <w:rFonts w:hint="eastAsia"/>
+          <w:b w:val="0"/>
+          <w:bCs w:val="0"/>
+        </w:rPr>
+        <w:t>也比较喜欢理财，比如基金、银行理财产品、纸黄金、股票等。其中从</w:t>
+      </w:r>
+      <w:r>
+        <w:rPr>
+          <w:rStyle w:val="a3"/>
+          <w:rFonts w:hint="eastAsia"/>
+          <w:b w:val="0"/>
+          <w:bCs w:val="0"/>
+        </w:rPr>
+        <w:t>2007</w:t>
+      </w:r>
+      <w:r>
+        <w:rPr>
+          <w:rStyle w:val="a3"/>
+          <w:rFonts w:hint="eastAsia"/>
+          <w:b w:val="0"/>
+          <w:bCs w:val="0"/>
+        </w:rPr>
+        <w:t>年开始购买股票一直到现在，经过若干次被套解套，尽管资金和时间上有些损失，但我还是从中学习到好多财务知识以及对各行各业的认识，提高了我做事的决断力，另外也锻炼了一个平和的心态和较强的抗压能力；</w:t>
+      </w:r>
+      <w:bookmarkStart w:id="0" w:name="_GoBack"/>
+      <w:bookmarkEnd w:id="0"/>
     </w:p>
     <w:p>
       <w:pPr>
@@ -3369,11 +3974,82 @@
       <w:pPr>
         <w:rPr>
           <w:rStyle w:val="a3"/>
-          <w:rFonts w:hint="eastAsia"/>
-          <w:b w:val="0"/>
-          <w:bCs w:val="0"/>
-        </w:rPr>
-      </w:pPr>
+          <w:b w:val="0"/>
+          <w:bCs w:val="0"/>
+        </w:rPr>
+      </w:pPr>
+      <w:r>
+        <w:rPr>
+          <w:rStyle w:val="a3"/>
+          <w:rFonts w:hint="eastAsia"/>
+          <w:b w:val="0"/>
+          <w:bCs w:val="0"/>
+        </w:rPr>
+        <w:t>参加过的社会公益活动</w:t>
+      </w:r>
+      <w:r>
+        <w:rPr>
+          <w:rStyle w:val="a3"/>
+          <w:rFonts w:hint="eastAsia"/>
+          <w:b w:val="0"/>
+          <w:bCs w:val="0"/>
+        </w:rPr>
+        <w:t>:</w:t>
+      </w:r>
+    </w:p>
+    <w:p>
+      <w:pPr>
+        <w:rPr>
+          <w:rStyle w:val="a3"/>
+          <w:b w:val="0"/>
+          <w:bCs w:val="0"/>
+        </w:rPr>
+      </w:pPr>
+      <w:r>
+        <w:rPr>
+          <w:rStyle w:val="a3"/>
+          <w:rFonts w:hint="eastAsia"/>
+          <w:b w:val="0"/>
+          <w:bCs w:val="0"/>
+        </w:rPr>
+        <w:t>曾经和一个朋友一起组织过向云南一所小学的学生捐赠衣物</w:t>
+      </w:r>
+      <w:r>
+        <w:rPr>
+          <w:rStyle w:val="a3"/>
+          <w:rFonts w:hint="eastAsia"/>
+          <w:b w:val="0"/>
+          <w:bCs w:val="0"/>
+        </w:rPr>
+        <w:t>.</w:t>
+      </w:r>
+      <w:r>
+        <w:rPr>
+          <w:rStyle w:val="a3"/>
+          <w:rFonts w:hint="eastAsia"/>
+          <w:b w:val="0"/>
+          <w:bCs w:val="0"/>
+        </w:rPr>
+        <w:t>我朋友在青年旅舍住宿期间</w:t>
+      </w:r>
+      <w:r>
+        <w:rPr>
+          <w:rStyle w:val="a3"/>
+          <w:rFonts w:hint="eastAsia"/>
+          <w:b w:val="0"/>
+          <w:bCs w:val="0"/>
+        </w:rPr>
+        <w:t>,</w:t>
+      </w:r>
+      <w:r>
+        <w:rPr>
+          <w:rStyle w:val="a3"/>
+          <w:rFonts w:hint="eastAsia"/>
+          <w:b w:val="0"/>
+          <w:bCs w:val="0"/>
+        </w:rPr>
+        <w:t>认</w:t>
+      </w:r>
       <w:r>
         <w:rPr>
           <w:rStyle w:val="a3"/>
@@ -3382,7 +4058,324 @@
           <w:bCs w:val="0"/>
         </w:rPr>
         <w:lastRenderedPageBreak/>
-        <w:t>参加过的社会公益活动</w:t>
+        <w:t>识一个来自云南的朋友</w:t>
+      </w:r>
+      <w:r>
+        <w:rPr>
+          <w:rStyle w:val="a3"/>
+          <w:rFonts w:hint="eastAsia"/>
+          <w:b w:val="0"/>
+          <w:bCs w:val="0"/>
+        </w:rPr>
+        <w:t>,</w:t>
+      </w:r>
+      <w:r>
+        <w:rPr>
+          <w:rStyle w:val="a3"/>
+          <w:rFonts w:hint="eastAsia"/>
+          <w:b w:val="0"/>
+          <w:bCs w:val="0"/>
+        </w:rPr>
+        <w:t>通过他了解到</w:t>
+      </w:r>
+      <w:r>
+        <w:rPr>
+          <w:rStyle w:val="a3"/>
+          <w:rFonts w:hint="eastAsia"/>
+          <w:b w:val="0"/>
+          <w:bCs w:val="0"/>
+        </w:rPr>
+        <w:t>,</w:t>
+      </w:r>
+      <w:r>
+        <w:rPr>
+          <w:rStyle w:val="a3"/>
+          <w:rFonts w:hint="eastAsia"/>
+          <w:b w:val="0"/>
+          <w:bCs w:val="0"/>
+        </w:rPr>
+        <w:t>其家乡有一所社会人士捐助建造的小学</w:t>
+      </w:r>
+      <w:r>
+        <w:rPr>
+          <w:rStyle w:val="a3"/>
+          <w:rFonts w:hint="eastAsia"/>
+          <w:b w:val="0"/>
+          <w:bCs w:val="0"/>
+        </w:rPr>
+        <w:t>,</w:t>
+      </w:r>
+      <w:r>
+        <w:rPr>
+          <w:rStyle w:val="a3"/>
+          <w:rFonts w:hint="eastAsia"/>
+          <w:b w:val="0"/>
+          <w:bCs w:val="0"/>
+        </w:rPr>
+        <w:t>学生比较缺少衣物</w:t>
+      </w:r>
+      <w:r>
+        <w:rPr>
+          <w:rStyle w:val="a3"/>
+          <w:rFonts w:hint="eastAsia"/>
+          <w:b w:val="0"/>
+          <w:bCs w:val="0"/>
+        </w:rPr>
+        <w:t>.</w:t>
+      </w:r>
+      <w:r>
+        <w:rPr>
+          <w:rStyle w:val="a3"/>
+          <w:rFonts w:hint="eastAsia"/>
+          <w:b w:val="0"/>
+          <w:bCs w:val="0"/>
+        </w:rPr>
+        <w:t>我们就商量向该小学的学生</w:t>
+      </w:r>
+      <w:proofErr w:type="gramStart"/>
+      <w:r>
+        <w:rPr>
+          <w:rStyle w:val="a3"/>
+          <w:rFonts w:hint="eastAsia"/>
+          <w:b w:val="0"/>
+          <w:bCs w:val="0"/>
+        </w:rPr>
+        <w:t>捐助些</w:t>
+      </w:r>
+      <w:proofErr w:type="gramEnd"/>
+      <w:r>
+        <w:rPr>
+          <w:rStyle w:val="a3"/>
+          <w:rFonts w:hint="eastAsia"/>
+          <w:b w:val="0"/>
+          <w:bCs w:val="0"/>
+        </w:rPr>
+        <w:t>衣物</w:t>
+      </w:r>
+      <w:r>
+        <w:rPr>
+          <w:rStyle w:val="a3"/>
+          <w:rFonts w:hint="eastAsia"/>
+          <w:b w:val="0"/>
+          <w:bCs w:val="0"/>
+        </w:rPr>
+        <w:t>.</w:t>
+      </w:r>
+    </w:p>
+    <w:p>
+      <w:pPr>
+        <w:rPr>
+          <w:rStyle w:val="a3"/>
+          <w:b w:val="0"/>
+          <w:bCs w:val="0"/>
+        </w:rPr>
+      </w:pPr>
+      <w:r>
+        <w:rPr>
+          <w:rStyle w:val="a3"/>
+          <w:rFonts w:hint="eastAsia"/>
+          <w:b w:val="0"/>
+          <w:bCs w:val="0"/>
+        </w:rPr>
+        <w:t>我朋友负责和对方联系</w:t>
+      </w:r>
+      <w:r>
+        <w:rPr>
+          <w:rStyle w:val="a3"/>
+          <w:rFonts w:hint="eastAsia"/>
+          <w:b w:val="0"/>
+          <w:bCs w:val="0"/>
+        </w:rPr>
+        <w:t>,</w:t>
+      </w:r>
+      <w:r>
+        <w:rPr>
+          <w:rStyle w:val="a3"/>
+          <w:rFonts w:hint="eastAsia"/>
+          <w:b w:val="0"/>
+          <w:bCs w:val="0"/>
+        </w:rPr>
+        <w:t>并负责邮寄物资</w:t>
+      </w:r>
+      <w:r>
+        <w:rPr>
+          <w:rStyle w:val="a3"/>
+          <w:rFonts w:hint="eastAsia"/>
+          <w:b w:val="0"/>
+          <w:bCs w:val="0"/>
+        </w:rPr>
+        <w:t>;</w:t>
+      </w:r>
+      <w:r>
+        <w:rPr>
+          <w:rStyle w:val="a3"/>
+          <w:rFonts w:hint="eastAsia"/>
+          <w:b w:val="0"/>
+          <w:bCs w:val="0"/>
+        </w:rPr>
+        <w:t>我主要负责组织大家捐助衣物</w:t>
+      </w:r>
+      <w:r>
+        <w:rPr>
+          <w:rStyle w:val="a3"/>
+          <w:rFonts w:hint="eastAsia"/>
+          <w:b w:val="0"/>
+          <w:bCs w:val="0"/>
+        </w:rPr>
+        <w:t>,</w:t>
+      </w:r>
+      <w:r>
+        <w:rPr>
+          <w:rStyle w:val="a3"/>
+          <w:rFonts w:hint="eastAsia"/>
+          <w:b w:val="0"/>
+          <w:bCs w:val="0"/>
+        </w:rPr>
+        <w:t>对于衣服有几个基本的要求</w:t>
+      </w:r>
+      <w:r>
+        <w:rPr>
+          <w:rStyle w:val="a3"/>
+          <w:rFonts w:hint="eastAsia"/>
+          <w:b w:val="0"/>
+          <w:bCs w:val="0"/>
+        </w:rPr>
+        <w:t>:1.</w:t>
+      </w:r>
+      <w:r>
+        <w:rPr>
+          <w:rStyle w:val="a3"/>
+          <w:rFonts w:hint="eastAsia"/>
+          <w:b w:val="0"/>
+          <w:bCs w:val="0"/>
+        </w:rPr>
+        <w:t>衣服干净不损坏</w:t>
+      </w:r>
+      <w:r>
+        <w:rPr>
+          <w:rStyle w:val="a3"/>
+          <w:rFonts w:hint="eastAsia"/>
+          <w:b w:val="0"/>
+          <w:bCs w:val="0"/>
+        </w:rPr>
+        <w:t>,</w:t>
+      </w:r>
+      <w:r>
+        <w:rPr>
+          <w:rStyle w:val="a3"/>
+          <w:rFonts w:hint="eastAsia"/>
+          <w:b w:val="0"/>
+          <w:bCs w:val="0"/>
+        </w:rPr>
+        <w:t>可以继续使用</w:t>
+      </w:r>
+      <w:r>
+        <w:rPr>
+          <w:rStyle w:val="a3"/>
+          <w:rFonts w:hint="eastAsia"/>
+          <w:b w:val="0"/>
+          <w:bCs w:val="0"/>
+        </w:rPr>
+        <w:t>;2.</w:t>
+      </w:r>
+      <w:r>
+        <w:rPr>
+          <w:rStyle w:val="a3"/>
+          <w:rFonts w:hint="eastAsia"/>
+          <w:b w:val="0"/>
+          <w:bCs w:val="0"/>
+        </w:rPr>
+        <w:t>非内衣内裤</w:t>
+      </w:r>
+      <w:r>
+        <w:rPr>
+          <w:rStyle w:val="a3"/>
+          <w:rFonts w:hint="eastAsia"/>
+          <w:b w:val="0"/>
+          <w:bCs w:val="0"/>
+        </w:rPr>
+        <w:t>;</w:t>
+      </w:r>
+      <w:r>
+        <w:rPr>
+          <w:rStyle w:val="a3"/>
+          <w:rFonts w:hint="eastAsia"/>
+          <w:b w:val="0"/>
+          <w:bCs w:val="0"/>
+        </w:rPr>
+        <w:t>最后从几个朋友收集了大概三十件衣服</w:t>
+      </w:r>
+      <w:r>
+        <w:rPr>
+          <w:rStyle w:val="a3"/>
+          <w:rFonts w:hint="eastAsia"/>
+          <w:b w:val="0"/>
+          <w:bCs w:val="0"/>
+        </w:rPr>
+        <w:t>,</w:t>
+      </w:r>
+      <w:r>
+        <w:rPr>
+          <w:rStyle w:val="a3"/>
+          <w:rFonts w:hint="eastAsia"/>
+          <w:b w:val="0"/>
+          <w:bCs w:val="0"/>
+        </w:rPr>
+        <w:t>包括各个季节的衣服</w:t>
+      </w:r>
+      <w:r>
+        <w:rPr>
+          <w:rStyle w:val="a3"/>
+          <w:rFonts w:hint="eastAsia"/>
+          <w:b w:val="0"/>
+          <w:bCs w:val="0"/>
+        </w:rPr>
+        <w:t>.</w:t>
+      </w:r>
+      <w:r>
+        <w:rPr>
+          <w:rStyle w:val="a3"/>
+          <w:rFonts w:hint="eastAsia"/>
+          <w:b w:val="0"/>
+          <w:bCs w:val="0"/>
+        </w:rPr>
+        <w:t>最后统一邮寄到小学</w:t>
+      </w:r>
+      <w:r>
+        <w:rPr>
+          <w:rStyle w:val="a3"/>
+          <w:rFonts w:hint="eastAsia"/>
+          <w:b w:val="0"/>
+          <w:bCs w:val="0"/>
+        </w:rPr>
+        <w:t>.</w:t>
+      </w:r>
+    </w:p>
+    <w:p>
+      <w:pPr>
+        <w:rPr>
+          <w:rStyle w:val="a3"/>
+          <w:b w:val="0"/>
+          <w:bCs w:val="0"/>
+        </w:rPr>
+      </w:pPr>
+    </w:p>
+    <w:p>
+      <w:pPr>
+        <w:rPr>
+          <w:rStyle w:val="a3"/>
+          <w:b w:val="0"/>
+          <w:bCs w:val="0"/>
+        </w:rPr>
+      </w:pPr>
+      <w:r>
+        <w:rPr>
+          <w:rStyle w:val="a3"/>
+          <w:rFonts w:hint="eastAsia"/>
+          <w:b w:val="0"/>
+          <w:bCs w:val="0"/>
+        </w:rPr>
+        <w:t>目前正在组织的公益活动</w:t>
       </w:r>
       <w:r>
         <w:rPr>
@@ -3398,19 +4391,54 @@
       <w:pPr>
         <w:rPr>
           <w:rStyle w:val="a3"/>
-          <w:rFonts w:hint="eastAsia"/>
-          <w:b w:val="0"/>
-          <w:bCs w:val="0"/>
-        </w:rPr>
-      </w:pPr>
-      <w:r>
-        <w:rPr>
-          <w:rStyle w:val="a3"/>
-          <w:rFonts w:hint="eastAsia"/>
-          <w:b w:val="0"/>
-          <w:bCs w:val="0"/>
-        </w:rPr>
-        <w:t>曾经和一个朋友一起组织过向云南一所小学的学生捐赠衣物</w:t>
+          <w:b w:val="0"/>
+          <w:bCs w:val="0"/>
+        </w:rPr>
+      </w:pPr>
+      <w:r>
+        <w:rPr>
+          <w:rStyle w:val="a3"/>
+          <w:rFonts w:hint="eastAsia"/>
+          <w:b w:val="0"/>
+          <w:bCs w:val="0"/>
+        </w:rPr>
+        <w:t>我目前正在组织大家捐书</w:t>
+      </w:r>
+      <w:r>
+        <w:rPr>
+          <w:rStyle w:val="a3"/>
+          <w:rFonts w:hint="eastAsia"/>
+          <w:b w:val="0"/>
+          <w:bCs w:val="0"/>
+        </w:rPr>
+        <w:t>,</w:t>
+      </w:r>
+      <w:r>
+        <w:rPr>
+          <w:rStyle w:val="a3"/>
+          <w:rFonts w:hint="eastAsia"/>
+          <w:b w:val="0"/>
+          <w:bCs w:val="0"/>
+        </w:rPr>
+        <w:t>收集大家闲置的图书</w:t>
+      </w:r>
+      <w:r>
+        <w:rPr>
+          <w:rStyle w:val="a3"/>
+          <w:rFonts w:hint="eastAsia"/>
+          <w:b w:val="0"/>
+          <w:bCs w:val="0"/>
+        </w:rPr>
+        <w:t>,</w:t>
+      </w:r>
+      <w:r>
+        <w:rPr>
+          <w:rStyle w:val="a3"/>
+          <w:rFonts w:hint="eastAsia"/>
+          <w:b w:val="0"/>
+          <w:bCs w:val="0"/>
+        </w:rPr>
+        <w:t>准备统一捐给花木社区的收书点</w:t>
       </w:r>
       <w:r>
         <w:rPr>
@@ -3421,14 +4449,32 @@
         </w:rPr>
         <w:t>.</w:t>
       </w:r>
-      <w:r>
-        <w:rPr>
-          <w:rStyle w:val="a3"/>
-          <w:rFonts w:hint="eastAsia"/>
-          <w:b w:val="0"/>
-          <w:bCs w:val="0"/>
-        </w:rPr>
-        <w:t>我朋友在青年旅舍住宿期间</w:t>
+    </w:p>
+    <w:p>
+      <w:pPr>
+        <w:rPr>
+          <w:rStyle w:val="a3"/>
+          <w:b w:val="0"/>
+          <w:bCs w:val="0"/>
+        </w:rPr>
+      </w:pPr>
+    </w:p>
+    <w:p>
+      <w:pPr>
+        <w:rPr>
+          <w:rStyle w:val="a3"/>
+          <w:b w:val="0"/>
+          <w:bCs w:val="0"/>
+        </w:rPr>
+      </w:pPr>
+      <w:r>
+        <w:rPr>
+          <w:rStyle w:val="a3"/>
+          <w:rFonts w:hint="eastAsia"/>
+          <w:b w:val="0"/>
+          <w:bCs w:val="0"/>
+        </w:rPr>
+        <w:t>通过捐衣捐书活动</w:t>
       </w:r>
       <w:r>
         <w:rPr>
@@ -3446,7 +4492,43 @@
           <w:b w:val="0"/>
           <w:bCs w:val="0"/>
         </w:rPr>
-        <w:t>认识一个来自云南的朋友</w:t>
+        <w:t>我有以下几点感受</w:t>
+      </w:r>
+      <w:r>
+        <w:rPr>
+          <w:rStyle w:val="a3"/>
+          <w:rFonts w:hint="eastAsia"/>
+          <w:b w:val="0"/>
+          <w:bCs w:val="0"/>
+        </w:rPr>
+        <w:t>:</w:t>
+      </w:r>
+    </w:p>
+    <w:p>
+      <w:pPr>
+        <w:rPr>
+          <w:rStyle w:val="a3"/>
+          <w:b w:val="0"/>
+          <w:bCs w:val="0"/>
+        </w:rPr>
+      </w:pPr>
+      <w:r>
+        <w:rPr>
+          <w:rStyle w:val="a3"/>
+          <w:rFonts w:hint="eastAsia"/>
+          <w:b w:val="0"/>
+          <w:bCs w:val="0"/>
+        </w:rPr>
+        <w:t>1.</w:t>
+      </w:r>
+      <w:r>
+        <w:rPr>
+          <w:rStyle w:val="a3"/>
+          <w:rFonts w:hint="eastAsia"/>
+          <w:b w:val="0"/>
+          <w:bCs w:val="0"/>
+        </w:rPr>
+        <w:t>将自己闲置的衣服和书籍捐赠出去</w:t>
       </w:r>
       <w:r>
         <w:rPr>
@@ -3464,7 +4546,7 @@
           <w:b w:val="0"/>
           <w:bCs w:val="0"/>
         </w:rPr>
-        <w:t>通过他了解到</w:t>
+        <w:t>重新分配给正好需要他们的人</w:t>
       </w:r>
       <w:r>
         <w:rPr>
@@ -3482,7 +4564,7 @@
           <w:b w:val="0"/>
           <w:bCs w:val="0"/>
         </w:rPr>
-        <w:t>其家乡有一所社会人士捐助建造的小学</w:t>
+        <w:t>这样可以更好的发挥他们的价值</w:t>
       </w:r>
       <w:r>
         <w:rPr>
@@ -3500,73 +4582,43 @@
           <w:b w:val="0"/>
           <w:bCs w:val="0"/>
         </w:rPr>
-        <w:t>学生比较缺少衣物</w:t>
-      </w:r>
-      <w:r>
-        <w:rPr>
-          <w:rStyle w:val="a3"/>
-          <w:rFonts w:hint="eastAsia"/>
-          <w:b w:val="0"/>
-          <w:bCs w:val="0"/>
-        </w:rPr>
-        <w:t>.</w:t>
-      </w:r>
-      <w:r>
-        <w:rPr>
-          <w:rStyle w:val="a3"/>
-          <w:rFonts w:hint="eastAsia"/>
-          <w:b w:val="0"/>
-          <w:bCs w:val="0"/>
-        </w:rPr>
-        <w:t>我们就商量向该小学的学生</w:t>
-      </w:r>
-      <w:proofErr w:type="gramStart"/>
-      <w:r>
-        <w:rPr>
-          <w:rStyle w:val="a3"/>
-          <w:rFonts w:hint="eastAsia"/>
-          <w:b w:val="0"/>
-          <w:bCs w:val="0"/>
-        </w:rPr>
-        <w:t>捐助些</w:t>
-      </w:r>
-      <w:proofErr w:type="gramEnd"/>
-      <w:r>
-        <w:rPr>
-          <w:rStyle w:val="a3"/>
-          <w:rFonts w:hint="eastAsia"/>
-          <w:b w:val="0"/>
-          <w:bCs w:val="0"/>
-        </w:rPr>
-        <w:t>衣物</w:t>
-      </w:r>
-      <w:r>
-        <w:rPr>
-          <w:rStyle w:val="a3"/>
-          <w:rFonts w:hint="eastAsia"/>
-          <w:b w:val="0"/>
-          <w:bCs w:val="0"/>
-        </w:rPr>
-        <w:t>.</w:t>
-      </w:r>
-    </w:p>
-    <w:p>
-      <w:pPr>
-        <w:rPr>
-          <w:rStyle w:val="a3"/>
-          <w:rFonts w:hint="eastAsia"/>
-          <w:b w:val="0"/>
-          <w:bCs w:val="0"/>
-        </w:rPr>
-      </w:pPr>
-      <w:r>
-        <w:rPr>
-          <w:rStyle w:val="a3"/>
-          <w:rFonts w:hint="eastAsia"/>
-          <w:b w:val="0"/>
-          <w:bCs w:val="0"/>
-        </w:rPr>
-        <w:t>我朋友负责和对方联系</w:t>
+        <w:t>避免社会财富的浪费</w:t>
+      </w:r>
+      <w:r>
+        <w:rPr>
+          <w:rStyle w:val="a3"/>
+          <w:rFonts w:hint="eastAsia"/>
+          <w:b w:val="0"/>
+          <w:bCs w:val="0"/>
+        </w:rPr>
+        <w:t>;</w:t>
+      </w:r>
+    </w:p>
+    <w:p>
+      <w:pPr>
+        <w:rPr>
+          <w:rStyle w:val="a3"/>
+          <w:b w:val="0"/>
+          <w:bCs w:val="0"/>
+        </w:rPr>
+      </w:pPr>
+      <w:r>
+        <w:rPr>
+          <w:rStyle w:val="a3"/>
+          <w:rFonts w:hint="eastAsia"/>
+          <w:b w:val="0"/>
+          <w:bCs w:val="0"/>
+        </w:rPr>
+        <w:t>2.</w:t>
+      </w:r>
+      <w:r>
+        <w:rPr>
+          <w:rStyle w:val="a3"/>
+          <w:rFonts w:hint="eastAsia"/>
+          <w:b w:val="0"/>
+          <w:bCs w:val="0"/>
+        </w:rPr>
+        <w:t>尽管自己能力有限</w:t>
       </w:r>
       <w:r>
         <w:rPr>
@@ -3584,7 +4636,43 @@
           <w:b w:val="0"/>
           <w:bCs w:val="0"/>
         </w:rPr>
-        <w:t>并负责邮寄物资</w:t>
+        <w:t>不能给他人提供更大的帮助</w:t>
+      </w:r>
+      <w:r>
+        <w:rPr>
+          <w:rStyle w:val="a3"/>
+          <w:rFonts w:hint="eastAsia"/>
+          <w:b w:val="0"/>
+          <w:bCs w:val="0"/>
+        </w:rPr>
+        <w:t>,</w:t>
+      </w:r>
+      <w:r>
+        <w:rPr>
+          <w:rStyle w:val="a3"/>
+          <w:rFonts w:hint="eastAsia"/>
+          <w:b w:val="0"/>
+          <w:bCs w:val="0"/>
+        </w:rPr>
+        <w:t>但是为他人尽力做些力所能及的事情</w:t>
+      </w:r>
+      <w:r>
+        <w:rPr>
+          <w:rStyle w:val="a3"/>
+          <w:rFonts w:hint="eastAsia"/>
+          <w:b w:val="0"/>
+          <w:bCs w:val="0"/>
+        </w:rPr>
+        <w:t>,</w:t>
+      </w:r>
+      <w:r>
+        <w:rPr>
+          <w:rStyle w:val="a3"/>
+          <w:rFonts w:hint="eastAsia"/>
+          <w:b w:val="0"/>
+          <w:bCs w:val="0"/>
+        </w:rPr>
+        <w:t>也是自己社会价值的体现</w:t>
       </w:r>
       <w:r>
         <w:rPr>
@@ -3595,494 +4683,11 @@
         </w:rPr>
         <w:t>;</w:t>
       </w:r>
-      <w:r>
-        <w:rPr>
-          <w:rStyle w:val="a3"/>
-          <w:rFonts w:hint="eastAsia"/>
-          <w:b w:val="0"/>
-          <w:bCs w:val="0"/>
-        </w:rPr>
-        <w:t>我主要负责组织大家捐助衣物</w:t>
-      </w:r>
-      <w:r>
-        <w:rPr>
-          <w:rStyle w:val="a3"/>
-          <w:rFonts w:hint="eastAsia"/>
-          <w:b w:val="0"/>
-          <w:bCs w:val="0"/>
-        </w:rPr>
-        <w:t>,</w:t>
-      </w:r>
-      <w:r>
-        <w:rPr>
-          <w:rStyle w:val="a3"/>
-          <w:rFonts w:hint="eastAsia"/>
-          <w:b w:val="0"/>
-          <w:bCs w:val="0"/>
-        </w:rPr>
-        <w:t>对于衣服有几个基本的要求</w:t>
-      </w:r>
-      <w:r>
-        <w:rPr>
-          <w:rStyle w:val="a3"/>
-          <w:rFonts w:hint="eastAsia"/>
-          <w:b w:val="0"/>
-          <w:bCs w:val="0"/>
-        </w:rPr>
-        <w:t>:1.</w:t>
-      </w:r>
-      <w:r>
-        <w:rPr>
-          <w:rStyle w:val="a3"/>
-          <w:rFonts w:hint="eastAsia"/>
-          <w:b w:val="0"/>
-          <w:bCs w:val="0"/>
-        </w:rPr>
-        <w:t>衣服干净不损坏</w:t>
-      </w:r>
-      <w:r>
-        <w:rPr>
-          <w:rStyle w:val="a3"/>
-          <w:rFonts w:hint="eastAsia"/>
-          <w:b w:val="0"/>
-          <w:bCs w:val="0"/>
-        </w:rPr>
-        <w:t>,</w:t>
-      </w:r>
-      <w:r>
-        <w:rPr>
-          <w:rStyle w:val="a3"/>
-          <w:rFonts w:hint="eastAsia"/>
-          <w:b w:val="0"/>
-          <w:bCs w:val="0"/>
-        </w:rPr>
-        <w:t>可以继续使用</w:t>
-      </w:r>
-      <w:r>
-        <w:rPr>
-          <w:rStyle w:val="a3"/>
-          <w:rFonts w:hint="eastAsia"/>
-          <w:b w:val="0"/>
-          <w:bCs w:val="0"/>
-        </w:rPr>
-        <w:t>;2.</w:t>
-      </w:r>
-      <w:r>
-        <w:rPr>
-          <w:rStyle w:val="a3"/>
-          <w:rFonts w:hint="eastAsia"/>
-          <w:b w:val="0"/>
-          <w:bCs w:val="0"/>
-        </w:rPr>
-        <w:t>非内衣内裤</w:t>
-      </w:r>
-      <w:r>
-        <w:rPr>
-          <w:rStyle w:val="a3"/>
-          <w:rFonts w:hint="eastAsia"/>
-          <w:b w:val="0"/>
-          <w:bCs w:val="0"/>
-        </w:rPr>
-        <w:t>;</w:t>
-      </w:r>
-      <w:r>
-        <w:rPr>
-          <w:rStyle w:val="a3"/>
-          <w:rFonts w:hint="eastAsia"/>
-          <w:b w:val="0"/>
-          <w:bCs w:val="0"/>
-        </w:rPr>
-        <w:t>最后从几个朋友收集了大概三十件衣服</w:t>
-      </w:r>
-      <w:r>
-        <w:rPr>
-          <w:rStyle w:val="a3"/>
-          <w:rFonts w:hint="eastAsia"/>
-          <w:b w:val="0"/>
-          <w:bCs w:val="0"/>
-        </w:rPr>
-        <w:t>,</w:t>
-      </w:r>
-      <w:r>
-        <w:rPr>
-          <w:rStyle w:val="a3"/>
-          <w:rFonts w:hint="eastAsia"/>
-          <w:b w:val="0"/>
-          <w:bCs w:val="0"/>
-        </w:rPr>
-        <w:t>包括各个季节的衣服</w:t>
-      </w:r>
-      <w:r>
-        <w:rPr>
-          <w:rStyle w:val="a3"/>
-          <w:rFonts w:hint="eastAsia"/>
-          <w:b w:val="0"/>
-          <w:bCs w:val="0"/>
-        </w:rPr>
-        <w:t>.</w:t>
-      </w:r>
-      <w:r>
-        <w:rPr>
-          <w:rStyle w:val="a3"/>
-          <w:rFonts w:hint="eastAsia"/>
-          <w:b w:val="0"/>
-          <w:bCs w:val="0"/>
-        </w:rPr>
-        <w:t>最后统一邮寄到小学</w:t>
-      </w:r>
-      <w:r>
-        <w:rPr>
-          <w:rStyle w:val="a3"/>
-          <w:rFonts w:hint="eastAsia"/>
-          <w:b w:val="0"/>
-          <w:bCs w:val="0"/>
-        </w:rPr>
-        <w:t>.</w:t>
-      </w:r>
-    </w:p>
-    <w:p>
-      <w:pPr>
-        <w:rPr>
-          <w:rStyle w:val="a3"/>
-          <w:b w:val="0"/>
-          <w:bCs w:val="0"/>
-        </w:rPr>
-      </w:pPr>
-    </w:p>
-    <w:p>
-      <w:pPr>
-        <w:rPr>
-          <w:rStyle w:val="a3"/>
-          <w:rFonts w:hint="eastAsia"/>
-          <w:b w:val="0"/>
-          <w:bCs w:val="0"/>
-        </w:rPr>
-      </w:pPr>
-      <w:r>
-        <w:rPr>
-          <w:rStyle w:val="a3"/>
-          <w:rFonts w:hint="eastAsia"/>
-          <w:b w:val="0"/>
-          <w:bCs w:val="0"/>
-        </w:rPr>
-        <w:t>目前正在组织的公益活动</w:t>
-      </w:r>
-      <w:r>
-        <w:rPr>
-          <w:rStyle w:val="a3"/>
-          <w:rFonts w:hint="eastAsia"/>
-          <w:b w:val="0"/>
-          <w:bCs w:val="0"/>
-        </w:rPr>
-        <w:t>:</w:t>
-      </w:r>
-    </w:p>
-    <w:p>
-      <w:pPr>
-        <w:rPr>
-          <w:rStyle w:val="a3"/>
-          <w:rFonts w:hint="eastAsia"/>
-          <w:b w:val="0"/>
-          <w:bCs w:val="0"/>
-        </w:rPr>
-      </w:pPr>
-      <w:r>
-        <w:rPr>
-          <w:rStyle w:val="a3"/>
-          <w:rFonts w:hint="eastAsia"/>
-          <w:b w:val="0"/>
-          <w:bCs w:val="0"/>
-        </w:rPr>
-        <w:t>我目前正在组织大家捐书</w:t>
-      </w:r>
-      <w:r>
-        <w:rPr>
-          <w:rStyle w:val="a3"/>
-          <w:rFonts w:hint="eastAsia"/>
-          <w:b w:val="0"/>
-          <w:bCs w:val="0"/>
-        </w:rPr>
-        <w:t>,</w:t>
-      </w:r>
-      <w:r>
-        <w:rPr>
-          <w:rStyle w:val="a3"/>
-          <w:rFonts w:hint="eastAsia"/>
-          <w:b w:val="0"/>
-          <w:bCs w:val="0"/>
-        </w:rPr>
-        <w:t>收集大家闲置的图书</w:t>
-      </w:r>
-      <w:r>
-        <w:rPr>
-          <w:rStyle w:val="a3"/>
-          <w:rFonts w:hint="eastAsia"/>
-          <w:b w:val="0"/>
-          <w:bCs w:val="0"/>
-        </w:rPr>
-        <w:t>,</w:t>
-      </w:r>
-      <w:r>
-        <w:rPr>
-          <w:rStyle w:val="a3"/>
-          <w:rFonts w:hint="eastAsia"/>
-          <w:b w:val="0"/>
-          <w:bCs w:val="0"/>
-        </w:rPr>
-        <w:t>准备统一捐给花木社区的收书点</w:t>
-      </w:r>
-      <w:r>
-        <w:rPr>
-          <w:rStyle w:val="a3"/>
-          <w:rFonts w:hint="eastAsia"/>
-          <w:b w:val="0"/>
-          <w:bCs w:val="0"/>
-        </w:rPr>
-        <w:t>.</w:t>
-      </w:r>
-    </w:p>
-    <w:p>
-      <w:pPr>
-        <w:rPr>
-          <w:rStyle w:val="a3"/>
-          <w:b w:val="0"/>
-          <w:bCs w:val="0"/>
-        </w:rPr>
-      </w:pPr>
-    </w:p>
-    <w:p>
-      <w:pPr>
-        <w:rPr>
-          <w:rStyle w:val="a3"/>
-          <w:rFonts w:hint="eastAsia"/>
-          <w:b w:val="0"/>
-          <w:bCs w:val="0"/>
-        </w:rPr>
-      </w:pPr>
-      <w:r>
-        <w:rPr>
-          <w:rStyle w:val="a3"/>
-          <w:rFonts w:hint="eastAsia"/>
-          <w:b w:val="0"/>
-          <w:bCs w:val="0"/>
-        </w:rPr>
-        <w:t>通过捐衣捐书活动</w:t>
-      </w:r>
-      <w:r>
-        <w:rPr>
-          <w:rStyle w:val="a3"/>
-          <w:rFonts w:hint="eastAsia"/>
-          <w:b w:val="0"/>
-          <w:bCs w:val="0"/>
-        </w:rPr>
-        <w:t>,</w:t>
-      </w:r>
-      <w:r>
-        <w:rPr>
-          <w:rStyle w:val="a3"/>
-          <w:rFonts w:hint="eastAsia"/>
-          <w:b w:val="0"/>
-          <w:bCs w:val="0"/>
-        </w:rPr>
-        <w:t>我有以下几点感受</w:t>
-      </w:r>
-      <w:r>
-        <w:rPr>
-          <w:rStyle w:val="a3"/>
-          <w:rFonts w:hint="eastAsia"/>
-          <w:b w:val="0"/>
-          <w:bCs w:val="0"/>
-        </w:rPr>
-        <w:t>:</w:t>
-      </w:r>
-    </w:p>
-    <w:p>
-      <w:pPr>
-        <w:rPr>
-          <w:rStyle w:val="a3"/>
-          <w:rFonts w:hint="eastAsia"/>
-          <w:b w:val="0"/>
-          <w:bCs w:val="0"/>
-        </w:rPr>
-      </w:pPr>
-      <w:r>
-        <w:rPr>
-          <w:rStyle w:val="a3"/>
-          <w:rFonts w:hint="eastAsia"/>
-          <w:b w:val="0"/>
-          <w:bCs w:val="0"/>
-        </w:rPr>
-        <w:t>1.</w:t>
-      </w:r>
-      <w:r>
-        <w:rPr>
-          <w:rStyle w:val="a3"/>
-          <w:rFonts w:hint="eastAsia"/>
-          <w:b w:val="0"/>
-          <w:bCs w:val="0"/>
-        </w:rPr>
-        <w:t>将自己闲置的衣服和书籍捐赠出去</w:t>
-      </w:r>
-      <w:r>
-        <w:rPr>
-          <w:rStyle w:val="a3"/>
-          <w:rFonts w:hint="eastAsia"/>
-          <w:b w:val="0"/>
-          <w:bCs w:val="0"/>
-        </w:rPr>
-        <w:t>,</w:t>
-      </w:r>
-      <w:r>
-        <w:rPr>
-          <w:rStyle w:val="a3"/>
-          <w:rFonts w:hint="eastAsia"/>
-          <w:b w:val="0"/>
-          <w:bCs w:val="0"/>
-        </w:rPr>
-        <w:t>重新分配给正好需要他们的人</w:t>
-      </w:r>
-      <w:r>
-        <w:rPr>
-          <w:rStyle w:val="a3"/>
-          <w:rFonts w:hint="eastAsia"/>
-          <w:b w:val="0"/>
-          <w:bCs w:val="0"/>
-        </w:rPr>
-        <w:t>,</w:t>
-      </w:r>
-      <w:r>
-        <w:rPr>
-          <w:rStyle w:val="a3"/>
-          <w:rFonts w:hint="eastAsia"/>
-          <w:b w:val="0"/>
-          <w:bCs w:val="0"/>
-        </w:rPr>
-        <w:t>这样可以更好的发挥他们的价值</w:t>
-      </w:r>
-      <w:r>
-        <w:rPr>
-          <w:rStyle w:val="a3"/>
-          <w:rFonts w:hint="eastAsia"/>
-          <w:b w:val="0"/>
-          <w:bCs w:val="0"/>
-        </w:rPr>
-        <w:t>,</w:t>
-      </w:r>
-      <w:r>
-        <w:rPr>
-          <w:rStyle w:val="a3"/>
-          <w:rFonts w:hint="eastAsia"/>
-          <w:b w:val="0"/>
-          <w:bCs w:val="0"/>
-        </w:rPr>
-        <w:t>避免社会财富的浪费</w:t>
-      </w:r>
-      <w:r>
-        <w:rPr>
-          <w:rStyle w:val="a3"/>
-          <w:rFonts w:hint="eastAsia"/>
-          <w:b w:val="0"/>
-          <w:bCs w:val="0"/>
-        </w:rPr>
-        <w:t>;</w:t>
-      </w:r>
-    </w:p>
-    <w:p>
-      <w:pPr>
-        <w:rPr>
-          <w:rStyle w:val="a3"/>
-          <w:rFonts w:hint="eastAsia"/>
-          <w:b w:val="0"/>
-          <w:bCs w:val="0"/>
-        </w:rPr>
-      </w:pPr>
-      <w:r>
-        <w:rPr>
-          <w:rStyle w:val="a3"/>
-          <w:rFonts w:hint="eastAsia"/>
-          <w:b w:val="0"/>
-          <w:bCs w:val="0"/>
-        </w:rPr>
-        <w:t>2.</w:t>
-      </w:r>
-      <w:r>
-        <w:rPr>
-          <w:rStyle w:val="a3"/>
-          <w:rFonts w:hint="eastAsia"/>
-          <w:b w:val="0"/>
-          <w:bCs w:val="0"/>
-        </w:rPr>
-        <w:t>尽管自己能力有限</w:t>
-      </w:r>
-      <w:r>
-        <w:rPr>
-          <w:rStyle w:val="a3"/>
-          <w:rFonts w:hint="eastAsia"/>
-          <w:b w:val="0"/>
-          <w:bCs w:val="0"/>
-        </w:rPr>
-        <w:t>,</w:t>
-      </w:r>
-      <w:r>
-        <w:rPr>
-          <w:rStyle w:val="a3"/>
-          <w:rFonts w:hint="eastAsia"/>
-          <w:b w:val="0"/>
-          <w:bCs w:val="0"/>
-        </w:rPr>
-        <w:t>不能给他人提供更大的帮助</w:t>
-      </w:r>
-      <w:r>
-        <w:rPr>
-          <w:rStyle w:val="a3"/>
-          <w:rFonts w:hint="eastAsia"/>
-          <w:b w:val="0"/>
-          <w:bCs w:val="0"/>
-        </w:rPr>
-        <w:t>,</w:t>
-      </w:r>
-      <w:r>
-        <w:rPr>
-          <w:rStyle w:val="a3"/>
-          <w:rFonts w:hint="eastAsia"/>
-          <w:b w:val="0"/>
-          <w:bCs w:val="0"/>
-        </w:rPr>
-        <w:t>但是为他人尽力做些力所能及的事情</w:t>
-      </w:r>
-      <w:r>
-        <w:rPr>
-          <w:rStyle w:val="a3"/>
-          <w:rFonts w:hint="eastAsia"/>
-          <w:b w:val="0"/>
-          <w:bCs w:val="0"/>
-        </w:rPr>
-        <w:t>,</w:t>
-      </w:r>
-      <w:r>
-        <w:rPr>
-          <w:rStyle w:val="a3"/>
-          <w:rFonts w:hint="eastAsia"/>
-          <w:b w:val="0"/>
-          <w:bCs w:val="0"/>
-        </w:rPr>
-        <w:t>也是自己社会价值的体现</w:t>
-      </w:r>
-      <w:r>
-        <w:rPr>
-          <w:rStyle w:val="a3"/>
-          <w:rFonts w:hint="eastAsia"/>
-          <w:b w:val="0"/>
-          <w:bCs w:val="0"/>
-        </w:rPr>
-        <w:t>;</w:t>
-      </w:r>
-    </w:p>
-    <w:p>
-      <w:pPr>
-        <w:rPr>
-          <w:rStyle w:val="a3"/>
-          <w:rFonts w:hint="eastAsia"/>
+    </w:p>
+    <w:p>
+      <w:pPr>
+        <w:rPr>
+          <w:rStyle w:val="a3"/>
           <w:b w:val="0"/>
           <w:bCs w:val="0"/>
         </w:rPr>
@@ -4834,9 +5439,6 @@
           <w:numId w:val="7"/>
         </w:numPr>
         <w:ind w:firstLineChars="0"/>
-        <w:rPr>
-          <w:rFonts w:hint="eastAsia"/>
-        </w:rPr>
       </w:pPr>
       <w:r>
         <w:rPr>
@@ -4876,11 +5478,6 @@
       </w:r>
     </w:p>
     <w:p>
-      <w:pPr>
-        <w:rPr>
-          <w:rFonts w:hint="eastAsia"/>
-        </w:rPr>
-      </w:pPr>
       <w:r>
         <w:rPr>
           <w:rFonts w:hint="eastAsia"/>
@@ -4901,11 +5498,6 @@
       </w:r>
     </w:p>
     <w:p>
-      <w:pPr>
-        <w:rPr>
-          <w:rFonts w:hint="eastAsia"/>
-        </w:rPr>
-      </w:pPr>
       <w:r>
         <w:rPr>
           <w:rFonts w:hint="eastAsia"/>
@@ -4980,11 +5572,6 @@
       </w:r>
     </w:p>
     <w:p>
-      <w:pPr>
-        <w:rPr>
-          <w:rFonts w:hint="eastAsia"/>
-        </w:rPr>
-      </w:pPr>
       <w:r>
         <w:rPr>
           <w:rFonts w:hint="eastAsia"/>
@@ -5005,11 +5592,6 @@
       </w:r>
     </w:p>
     <w:p>
-      <w:pPr>
-        <w:rPr>
-          <w:rFonts w:hint="eastAsia"/>
-        </w:rPr>
-      </w:pPr>
       <w:r>
         <w:rPr>
           <w:rFonts w:hint="eastAsia"/>
@@ -5031,11 +5613,6 @@
     </w:p>
     <w:p/>
     <w:p>
-      <w:pPr>
-        <w:rPr>
-          <w:rFonts w:hint="eastAsia"/>
-        </w:rPr>
-      </w:pPr>
       <w:r>
         <w:rPr>
           <w:rFonts w:hint="eastAsia"/>
@@ -5058,11 +5635,6 @@
       </w:r>
     </w:p>
     <w:p>
-      <w:pPr>
-        <w:rPr>
-          <w:rFonts w:hint="eastAsia"/>
-        </w:rPr>
-      </w:pPr>
       <w:r>
         <w:rPr>
           <w:rFonts w:hint="eastAsia"/>
@@ -5071,11 +5643,6 @@
       </w:r>
     </w:p>
     <w:p>
-      <w:pPr>
-        <w:rPr>
-          <w:rFonts w:hint="eastAsia"/>
-        </w:rPr>
-      </w:pPr>
       <w:r>
         <w:rPr>
           <w:rFonts w:hint="eastAsia"/>
@@ -5090,29 +5657,19 @@
       </w:r>
     </w:p>
     <w:p>
-      <w:pPr>
-        <w:rPr>
-          <w:rFonts w:hint="eastAsia"/>
-        </w:rPr>
-      </w:pPr>
+      <w:r>
+        <w:rPr>
+          <w:rFonts w:hint="eastAsia"/>
+        </w:rPr>
+        <w:t>我会做好重新奋斗的心理准备，在课堂上认真听讲积极提问，在课余时间积极和同学讨论问题，在课后认真完成作业，尽早找回学生状态；</w:t>
+      </w:r>
+    </w:p>
+    <w:p>
       <w:r>
         <w:rPr>
           <w:rFonts w:hint="eastAsia"/>
         </w:rPr>
         <w:lastRenderedPageBreak/>
-        <w:t>我会做好重新奋斗的心理准备，在课堂上认真听讲积极提问，在课余时间积极和同学讨论问题，在课后认真完成作业，尽早找回学生状态；</w:t>
-      </w:r>
-    </w:p>
-    <w:p>
-      <w:pPr>
-        <w:rPr>
-          <w:rFonts w:hint="eastAsia"/>
-        </w:rPr>
-      </w:pPr>
-      <w:r>
-        <w:rPr>
-          <w:rFonts w:hint="eastAsia"/>
-        </w:rPr>
         <w:t>2.</w:t>
       </w:r>
       <w:r>
@@ -5135,11 +5692,6 @@
       </w:r>
     </w:p>
     <w:p>
-      <w:pPr>
-        <w:rPr>
-          <w:rFonts w:hint="eastAsia"/>
-        </w:rPr>
-      </w:pPr>
       <w:r>
         <w:rPr>
           <w:rFonts w:hint="eastAsia"/>
@@ -5160,11 +5712,6 @@
       </w:r>
     </w:p>
     <w:p>
-      <w:pPr>
-        <w:rPr>
-          <w:rFonts w:hint="eastAsia"/>
-        </w:rPr>
-      </w:pPr>
       <w:r>
         <w:rPr>
           <w:rFonts w:hint="eastAsia"/>
@@ -5186,11 +5733,6 @@
     </w:p>
     <w:p/>
     <w:p>
-      <w:pPr>
-        <w:rPr>
-          <w:rFonts w:hint="eastAsia"/>
-        </w:rPr>
-      </w:pPr>
       <w:r>
         <w:rPr>
           <w:rFonts w:hint="eastAsia"/>
@@ -5211,11 +5753,6 @@
       </w:r>
     </w:p>
     <w:p>
-      <w:pPr>
-        <w:rPr>
-          <w:rFonts w:hint="eastAsia"/>
-        </w:rPr>
-      </w:pPr>
       <w:r>
         <w:rPr>
           <w:rFonts w:hint="eastAsia"/>
@@ -5224,19 +5761,12 @@
       </w:r>
     </w:p>
     <w:p>
-      <w:pPr>
-        <w:rPr>
-          <w:rFonts w:hint="eastAsia"/>
-        </w:rPr>
-      </w:pPr>
       <w:r>
         <w:rPr>
           <w:rFonts w:hint="eastAsia"/>
         </w:rPr>
         <w:t>其次，如果这两项都不能协调到其他时间完成，则需要考虑这两项未完成时的影响，优先保证影响大的项目；</w:t>
       </w:r>
-      <w:bookmarkStart w:id="0" w:name="_GoBack"/>
-      <w:bookmarkEnd w:id="0"/>
     </w:p>
     <w:sectPr>
       <w:pgSz w:w="11906" w:h="16838"/>
